--- a/23.docx
+++ b/23.docx
@@ -67,14 +67,14 @@
     <w:p>
       <w:pPr>
         <w:rPr>
-          <w:lang w:val="en-US"/>
+          <w:lang w:val="ru-RU"/>
         </w:rPr>
       </w:pPr>
       <w:r>
         <w:rPr>
           <w:lang w:val="ru-RU"/>
         </w:rPr>
-        <w:t>меня не было на паре</w:t>
+        <w:t>его вообще еще не читали вроде</w:t>
       </w:r>
       <w:bookmarkStart w:id="0" w:name="_GoBack"/>
       <w:bookmarkEnd w:id="0"/>

--- a/23.docx
+++ b/23.docx
@@ -4,7 +4,7 @@
   <w:body>
     <w:p>
       <w:pPr>
-        <w:pStyle w:val="a3"/>
+        <w:pStyle w:val="Title"/>
         <w:rPr>
           <w:lang w:val="ru-RU"/>
         </w:rPr>
@@ -19,49 +19,7 @@
         <w:rPr>
           <w:lang w:val="ru-RU"/>
         </w:rPr>
-        <w:t xml:space="preserve">. Принцип относительности </w:t>
-      </w:r>
-      <w:proofErr w:type="spellStart"/>
-      <w:r>
-        <w:rPr>
-          <w:lang w:val="ru-RU"/>
-        </w:rPr>
-        <w:t>Вилларда</w:t>
-      </w:r>
-      <w:proofErr w:type="spellEnd"/>
-      <w:r>
-        <w:rPr>
-          <w:lang w:val="ru-RU"/>
-        </w:rPr>
-        <w:t xml:space="preserve"> </w:t>
-      </w:r>
-      <w:proofErr w:type="spellStart"/>
-      <w:r>
-        <w:rPr>
-          <w:lang w:val="ru-RU"/>
-        </w:rPr>
-        <w:t>Куайна</w:t>
-      </w:r>
-      <w:proofErr w:type="spellEnd"/>
-      <w:r>
-        <w:rPr>
-          <w:lang w:val="ru-RU"/>
-        </w:rPr>
-        <w:t xml:space="preserve"> («тезис </w:t>
-      </w:r>
-      <w:proofErr w:type="spellStart"/>
-      <w:r>
-        <w:rPr>
-          <w:lang w:val="ru-RU"/>
-        </w:rPr>
-        <w:t>Дюгема-Куайна</w:t>
-      </w:r>
-      <w:proofErr w:type="spellEnd"/>
-      <w:r>
-        <w:rPr>
-          <w:lang w:val="ru-RU"/>
-        </w:rPr>
-        <w:t>»)</w:t>
+        <w:t>. Принцип относительности Вилларда Куайна («тезис Дюгема-Куайна»)</w:t>
       </w:r>
     </w:p>
     <w:p>
@@ -74,7 +32,3290 @@
         <w:rPr>
           <w:lang w:val="ru-RU"/>
         </w:rPr>
-        <w:t>его вообще еще не читали вроде</w:t>
+        <w:t>ЛСД обожает Куайна!</w:t>
+      </w:r>
+    </w:p>
+    <w:p>
+      <w:pPr>
+        <w:rPr>
+          <w:lang w:val="ru-RU"/>
+        </w:rPr>
+      </w:pPr>
+      <w:r>
+        <w:rPr>
+          <w:lang w:val="ru-RU"/>
+        </w:rPr>
+        <w:t>Виллард Куайн - американский философ науки. Для его концепции характерны бихевиоризм, холизм, н</w:t>
+      </w:r>
+      <w:r>
+        <w:rPr>
+          <w:lang w:val="ru-RU"/>
+        </w:rPr>
+        <w:t xml:space="preserve">атурализм, релятивизм, </w:t>
+      </w:r>
+      <w:r>
+        <w:rPr>
+          <w:lang w:val="ru-RU"/>
+        </w:rPr>
+        <w:t>номинализм</w:t>
+      </w:r>
+    </w:p>
+    <w:tbl>
+      <w:tblPr>
+        <w:tblStyle w:val="TableGrid"/>
+        <w:tblW w:w="0" w:type="auto"/>
+        <w:tblLook w:val="04A0" w:firstRow="1" w:lastRow="0" w:firstColumn="1" w:lastColumn="0" w:noHBand="0" w:noVBand="1"/>
+      </w:tblPr>
+      <w:tblGrid>
+        <w:gridCol w:w="9345"/>
+      </w:tblGrid>
+      <w:tr>
+        <w:tc>
+          <w:tcPr>
+            <w:tcW w:w="9345" w:type="dxa"/>
+          </w:tcPr>
+          <w:p>
+            <w:pPr>
+              <w:rPr>
+                <w:lang w:val="ru-RU"/>
+              </w:rPr>
+            </w:pPr>
+            <w:proofErr w:type="spellStart"/>
+            <w:r>
+              <w:rPr>
+                <w:lang w:val="ru-RU"/>
+              </w:rPr>
+              <w:t>холотропное</w:t>
+            </w:r>
+            <w:proofErr w:type="spellEnd"/>
+            <w:r>
+              <w:rPr>
+                <w:lang w:val="ru-RU"/>
+              </w:rPr>
+              <w:t xml:space="preserve"> сознание – целостное сознание</w:t>
+            </w:r>
+          </w:p>
+          <w:p>
+            <w:pPr>
+              <w:rPr>
+                <w:lang w:val="ru-RU"/>
+              </w:rPr>
+            </w:pPr>
+          </w:p>
+          <w:p>
+            <w:pPr>
+              <w:rPr>
+                <w:lang w:val="ru-RU"/>
+              </w:rPr>
+            </w:pPr>
+            <w:r>
+              <w:rPr>
+                <w:lang w:val="ru-RU"/>
+              </w:rPr>
+              <w:t>(Граф) и (ЛСД)</w:t>
+            </w:r>
+          </w:p>
+          <w:p>
+            <w:pPr>
+              <w:rPr>
+                <w:lang w:val="ru-RU"/>
+              </w:rPr>
+            </w:pPr>
+          </w:p>
+          <w:p>
+            <w:pPr>
+              <w:rPr>
+                <w:lang w:val="ru-RU"/>
+              </w:rPr>
+            </w:pPr>
+            <w:proofErr w:type="spellStart"/>
+            <w:r>
+              <w:rPr>
+                <w:lang w:val="ru-RU"/>
+              </w:rPr>
+              <w:t>Холос</w:t>
+            </w:r>
+            <w:proofErr w:type="spellEnd"/>
+            <w:r>
+              <w:rPr>
+                <w:lang w:val="ru-RU"/>
+              </w:rPr>
+              <w:t xml:space="preserve"> – целое</w:t>
+            </w:r>
+          </w:p>
+          <w:p>
+            <w:pPr>
+              <w:rPr>
+                <w:lang w:val="ru-RU"/>
+              </w:rPr>
+            </w:pPr>
+          </w:p>
+          <w:p>
+            <w:pPr>
+              <w:rPr>
+                <w:lang w:val="ru-RU"/>
+              </w:rPr>
+            </w:pPr>
+            <w:proofErr w:type="spellStart"/>
+            <w:r>
+              <w:rPr>
+                <w:lang w:val="ru-RU"/>
+              </w:rPr>
+              <w:t>номина</w:t>
+            </w:r>
+            <w:proofErr w:type="spellEnd"/>
+            <w:r>
+              <w:rPr>
+                <w:lang w:val="ru-RU"/>
+              </w:rPr>
+              <w:t xml:space="preserve">    </w:t>
+            </w:r>
+            <w:r>
+              <w:rPr>
+                <w:lang w:val="en-US"/>
+              </w:rPr>
+              <w:t xml:space="preserve">|    </w:t>
+            </w:r>
+            <w:proofErr w:type="spellStart"/>
+            <w:r>
+              <w:rPr>
+                <w:lang w:val="ru-RU"/>
+              </w:rPr>
+              <w:t>лизм</w:t>
+            </w:r>
+            <w:proofErr w:type="spellEnd"/>
+          </w:p>
+          <w:p>
+            <w:pPr>
+              <w:rPr>
+                <w:lang w:val="ru-RU"/>
+              </w:rPr>
+            </w:pPr>
+            <w:r>
+              <w:rPr>
+                <w:lang w:val="ru-RU"/>
+              </w:rPr>
+              <w:t>имя                 общее</w:t>
+            </w:r>
+          </w:p>
+        </w:tc>
+      </w:tr>
+    </w:tbl>
+    <w:p>
+      <w:pPr>
+        <w:rPr>
+          <w:lang w:val="ru-RU"/>
+        </w:rPr>
+      </w:pPr>
+    </w:p>
+    <w:p>
+      <w:pPr>
+        <w:rPr>
+          <w:lang w:val="ru-RU"/>
+        </w:rPr>
+      </w:pPr>
+      <w:r>
+        <w:rPr>
+          <w:lang w:val="ru-RU"/>
+        </w:rPr>
+        <w:t xml:space="preserve">Куайн рассматривает сознание согласно </w:t>
+      </w:r>
+      <w:proofErr w:type="spellStart"/>
+      <w:r>
+        <w:rPr>
+          <w:lang w:val="ru-RU"/>
+        </w:rPr>
+        <w:t>бихевиористской</w:t>
+      </w:r>
+      <w:proofErr w:type="spellEnd"/>
+      <w:r>
+        <w:rPr>
+          <w:lang w:val="ru-RU"/>
+        </w:rPr>
+        <w:t xml:space="preserve"> схеме.</w:t>
+      </w:r>
+    </w:p>
+    <w:tbl>
+      <w:tblPr>
+        <w:tblStyle w:val="TableGrid"/>
+        <w:tblW w:w="0" w:type="auto"/>
+        <w:tblLook w:val="04A0" w:firstRow="1" w:lastRow="0" w:firstColumn="1" w:lastColumn="0" w:noHBand="0" w:noVBand="1"/>
+      </w:tblPr>
+      <w:tblGrid>
+        <w:gridCol w:w="9345"/>
+      </w:tblGrid>
+      <w:tr>
+        <w:tc>
+          <w:tcPr>
+            <w:tcW w:w="9345" w:type="dxa"/>
+          </w:tcPr>
+          <w:p>
+            <w:pPr>
+              <w:rPr>
+                <w:lang w:val="en-US"/>
+              </w:rPr>
+            </w:pPr>
+            <w:r>
+              <w:rPr>
+                <w:lang w:val="en-US"/>
+              </w:rPr>
+              <w:t>Simulation – reaction</w:t>
+            </w:r>
+          </w:p>
+        </w:tc>
+      </w:tr>
+    </w:tbl>
+    <w:p>
+      <w:pPr>
+        <w:rPr>
+          <w:lang w:val="ru-RU"/>
+        </w:rPr>
+      </w:pPr>
+    </w:p>
+    <w:p>
+      <w:pPr>
+        <w:rPr>
+          <w:lang w:val="ru-RU"/>
+        </w:rPr>
+      </w:pPr>
+      <w:r>
+        <w:rPr>
+          <w:lang w:val="ru-RU"/>
+        </w:rPr>
+        <w:t>По Куайну стимулирующее событие – чувственное возбуждение.</w:t>
+      </w:r>
+    </w:p>
+    <w:tbl>
+      <w:tblPr>
+        <w:tblStyle w:val="TableGrid"/>
+        <w:tblW w:w="0" w:type="auto"/>
+        <w:tblLook w:val="04A0" w:firstRow="1" w:lastRow="0" w:firstColumn="1" w:lastColumn="0" w:noHBand="0" w:noVBand="1"/>
+      </w:tblPr>
+      <w:tblGrid>
+        <w:gridCol w:w="9345"/>
+      </w:tblGrid>
+      <w:tr>
+        <w:tc>
+          <w:tcPr>
+            <w:tcW w:w="9345" w:type="dxa"/>
+          </w:tcPr>
+          <w:p>
+            <w:pPr>
+              <w:rPr>
+                <w:lang w:val="ru-RU"/>
+              </w:rPr>
+            </w:pPr>
+            <w:proofErr w:type="spellStart"/>
+            <w:r>
+              <w:rPr>
+                <w:lang w:val="ru-RU"/>
+              </w:rPr>
+              <w:t>Денюжка</w:t>
+            </w:r>
+            <w:proofErr w:type="spellEnd"/>
+            <w:r>
+              <w:rPr>
+                <w:lang w:val="ru-RU"/>
+              </w:rPr>
+              <w:t xml:space="preserve"> – реакция</w:t>
+            </w:r>
+          </w:p>
+        </w:tc>
+      </w:tr>
+    </w:tbl>
+    <w:p>
+      <w:pPr>
+        <w:rPr>
+          <w:lang w:val="ru-RU"/>
+        </w:rPr>
+      </w:pPr>
+    </w:p>
+    <w:p>
+      <w:pPr>
+        <w:rPr>
+          <w:lang w:val="ru-RU"/>
+        </w:rPr>
+      </w:pPr>
+      <w:r>
+        <w:rPr>
+          <w:lang w:val="ru-RU"/>
+        </w:rPr>
+        <w:t>По Куайну эпистемология – это учение о том, как мы, животные, изобрели науку, дающую представление о воздействии на нервные окончания. Релятивизм начинается с понимания науки, как связи одного чувственного воздействия на другое.</w:t>
+      </w:r>
+    </w:p>
+    <w:p>
+      <w:pPr>
+        <w:rPr>
+          <w:lang w:val="ru-RU"/>
+        </w:rPr>
+      </w:pPr>
+      <w:r>
+        <w:rPr>
+          <w:lang w:val="ru-RU"/>
+        </w:rPr>
+        <w:t xml:space="preserve">Наука – не более, чем создаваемое нами концептуальное средство, служащее для связи нами одного сенсуального возбуждения на другое. Более того, это первичные стимулы или </w:t>
+      </w:r>
+      <w:r>
+        <w:rPr>
+          <w:lang w:val="ru-RU"/>
+        </w:rPr>
+        <w:t>приложения</w:t>
+      </w:r>
+      <w:r>
+        <w:rPr>
+          <w:lang w:val="ru-RU"/>
+        </w:rPr>
+        <w:t xml:space="preserve"> случая. Номинализм Куайна связан проблемой референции или отношения слов к объекту. В этой связи важнейшими являются вопрос об определении референции, которая полагает отождествление объекта с обозначением их терминами.</w:t>
+      </w:r>
+    </w:p>
+    <w:p>
+      <w:pPr>
+        <w:rPr>
+          <w:lang w:val="ru-RU"/>
+        </w:rPr>
+      </w:pPr>
+      <w:r>
+        <w:rPr>
+          <w:lang w:val="ru-RU"/>
+        </w:rPr>
+        <w:t xml:space="preserve">Воздействие внешних объектов на нервные окончания людей имеют по Куайну объективный характер и в этом случае, если оно закрепляется словами на </w:t>
+      </w:r>
+      <w:r>
+        <w:rPr>
+          <w:lang w:val="ru-RU"/>
+        </w:rPr>
+        <w:t>языке. Э</w:t>
+      </w:r>
+      <w:r>
+        <w:rPr>
+          <w:lang w:val="ru-RU"/>
+        </w:rPr>
+        <w:t xml:space="preserve">то означает по Куайну, что </w:t>
+      </w:r>
+      <w:r>
+        <w:rPr>
+          <w:lang w:val="ru-RU"/>
+        </w:rPr>
+        <w:t>чувственные</w:t>
+      </w:r>
+      <w:r>
+        <w:rPr>
+          <w:lang w:val="ru-RU"/>
+        </w:rPr>
+        <w:t xml:space="preserve"> данные определяются теоретическими предпосылками или языком. Он </w:t>
+      </w:r>
+      <w:r>
+        <w:rPr>
+          <w:lang w:val="ru-RU"/>
+        </w:rPr>
+        <w:t>заключает,</w:t>
+      </w:r>
+      <w:r>
+        <w:rPr>
+          <w:lang w:val="ru-RU"/>
+        </w:rPr>
+        <w:t xml:space="preserve"> что все объекты надо считать теоретическими. </w:t>
+      </w:r>
+    </w:p>
+    <w:p>
+      <w:pPr>
+        <w:rPr>
+          <w:lang w:val="ru-RU"/>
+        </w:rPr>
+      </w:pPr>
+      <w:r>
+        <w:rPr>
+          <w:lang w:val="ru-RU"/>
+        </w:rPr>
+        <w:t>Все объекты суть теоретические. Закрепление в языке – язык переводит ощущения в теорию.</w:t>
+      </w:r>
+    </w:p>
+    <w:p>
+      <w:pPr>
+        <w:rPr>
+          <w:lang w:val="ru-RU"/>
+        </w:rPr>
+      </w:pPr>
+      <w:r>
+        <w:rPr>
+          <w:lang w:val="ru-RU"/>
+        </w:rPr>
+        <w:t>Чувственные данные становятся теорией или терминами.</w:t>
+      </w:r>
+    </w:p>
+    <w:p>
+      <w:pPr>
+        <w:rPr>
+          <w:lang w:val="ru-RU"/>
+        </w:rPr>
+      </w:pPr>
+      <w:r>
+        <w:rPr>
+          <w:noProof/>
+          <w:lang w:eastAsia="en-GB"/>
+        </w:rPr>
+        <w:lastRenderedPageBreak/>
+        <mc:AlternateContent>
+          <mc:Choice Requires="wps">
+            <w:drawing>
+              <wp:anchor distT="0" distB="0" distL="114300" distR="114300" simplePos="0" relativeHeight="251660288" behindDoc="0" locked="0" layoutInCell="1" allowOverlap="1">
+                <wp:simplePos x="0" y="0"/>
+                <wp:positionH relativeFrom="column">
+                  <wp:posOffset>2768851</wp:posOffset>
+                </wp:positionH>
+                <wp:positionV relativeFrom="paragraph">
+                  <wp:posOffset>173045</wp:posOffset>
+                </wp:positionV>
+                <wp:extent cx="0" cy="2498651"/>
+                <wp:effectExtent l="76200" t="38100" r="57150" b="16510"/>
+                <wp:wrapNone/>
+                <wp:docPr id="3" name="Straight Arrow Connector 3"/>
+                <wp:cNvGraphicFramePr/>
+                <a:graphic xmlns:a="http://schemas.openxmlformats.org/drawingml/2006/main">
+                  <a:graphicData uri="http://schemas.microsoft.com/office/word/2010/wordprocessingShape">
+                    <wps:wsp>
+                      <wps:cNvCnPr/>
+                      <wps:spPr>
+                        <a:xfrm flipV="1">
+                          <a:off x="0" y="0"/>
+                          <a:ext cx="0" cy="2498651"/>
+                        </a:xfrm>
+                        <a:prstGeom prst="straightConnector1">
+                          <a:avLst/>
+                        </a:prstGeom>
+                        <a:ln>
+                          <a:tailEnd type="triangle"/>
+                        </a:ln>
+                      </wps:spPr>
+                      <wps:style>
+                        <a:lnRef idx="1">
+                          <a:schemeClr val="dk1"/>
+                        </a:lnRef>
+                        <a:fillRef idx="0">
+                          <a:schemeClr val="dk1"/>
+                        </a:fillRef>
+                        <a:effectRef idx="0">
+                          <a:schemeClr val="dk1"/>
+                        </a:effectRef>
+                        <a:fontRef idx="minor">
+                          <a:schemeClr val="tx1"/>
+                        </a:fontRef>
+                      </wps:style>
+                      <wps:bodyPr/>
+                    </wps:wsp>
+                  </a:graphicData>
+                </a:graphic>
+              </wp:anchor>
+            </w:drawing>
+          </mc:Choice>
+          <mc:Fallback>
+            <w:pict>
+              <v:shapetype w14:anchorId="59E13E43" id="_x0000_t32" coordsize="21600,21600" o:spt="32" o:oned="t" path="m,l21600,21600e" filled="f">
+                <v:path arrowok="t" fillok="f" o:connecttype="none"/>
+                <o:lock v:ext="edit" shapetype="t"/>
+              </v:shapetype>
+              <v:shape id="Straight Arrow Connector 3" o:spid="_x0000_s1026" type="#_x0000_t32" style="position:absolute;margin-left:218pt;margin-top:13.65pt;width:0;height:196.75pt;flip:y;z-index:251660288;visibility:visible;mso-wrap-style:square;mso-wrap-distance-left:9pt;mso-wrap-distance-top:0;mso-wrap-distance-right:9pt;mso-wrap-distance-bottom:0;mso-position-horizontal:absolute;mso-position-horizontal-relative:text;mso-position-vertical:absolute;mso-position-vertical-relative:text" o:gfxdata="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" strokecolor="black [3200]" strokeweight=".5pt">
+                <v:stroke endarrow="block" joinstyle="miter"/>
+              </v:shape>
+            </w:pict>
+          </mc:Fallback>
+        </mc:AlternateContent>
+      </w:r>
+      <w:r>
+        <w:rPr>
+          <w:noProof/>
+          <w:lang w:eastAsia="en-GB"/>
+        </w:rPr>
+        <mc:AlternateContent>
+          <mc:Choice Requires="wps">
+            <w:drawing>
+              <wp:anchor distT="0" distB="0" distL="114300" distR="114300" simplePos="0" relativeHeight="251659264" behindDoc="0" locked="0" layoutInCell="1" allowOverlap="1">
+                <wp:simplePos x="0" y="0"/>
+                <wp:positionH relativeFrom="column">
+                  <wp:posOffset>450952</wp:posOffset>
+                </wp:positionH>
+                <wp:positionV relativeFrom="paragraph">
+                  <wp:posOffset>1576543</wp:posOffset>
+                </wp:positionV>
+                <wp:extent cx="4359349" cy="0"/>
+                <wp:effectExtent l="0" t="76200" r="22225" b="95250"/>
+                <wp:wrapNone/>
+                <wp:docPr id="2" name="Straight Arrow Connector 2"/>
+                <wp:cNvGraphicFramePr/>
+                <a:graphic xmlns:a="http://schemas.openxmlformats.org/drawingml/2006/main">
+                  <a:graphicData uri="http://schemas.microsoft.com/office/word/2010/wordprocessingShape">
+                    <wps:wsp>
+                      <wps:cNvCnPr/>
+                      <wps:spPr>
+                        <a:xfrm>
+                          <a:off x="0" y="0"/>
+                          <a:ext cx="4359349" cy="0"/>
+                        </a:xfrm>
+                        <a:prstGeom prst="straightConnector1">
+                          <a:avLst/>
+                        </a:prstGeom>
+                        <a:ln>
+                          <a:tailEnd type="triangle"/>
+                        </a:ln>
+                      </wps:spPr>
+                      <wps:style>
+                        <a:lnRef idx="1">
+                          <a:schemeClr val="dk1"/>
+                        </a:lnRef>
+                        <a:fillRef idx="0">
+                          <a:schemeClr val="dk1"/>
+                        </a:fillRef>
+                        <a:effectRef idx="0">
+                          <a:schemeClr val="dk1"/>
+                        </a:effectRef>
+                        <a:fontRef idx="minor">
+                          <a:schemeClr val="tx1"/>
+                        </a:fontRef>
+                      </wps:style>
+                      <wps:bodyPr/>
+                    </wps:wsp>
+                  </a:graphicData>
+                </a:graphic>
+              </wp:anchor>
+            </w:drawing>
+          </mc:Choice>
+          <mc:Fallback>
+            <w:pict>
+              <v:shape w14:anchorId="4DEF083A" id="Straight Arrow Connector 2" o:spid="_x0000_s1026" type="#_x0000_t32" style="position:absolute;margin-left:35.5pt;margin-top:124.15pt;width:343.25pt;height:0;z-index:251659264;visibility:visible;mso-wrap-style:square;mso-wrap-distance-left:9pt;mso-wrap-distance-top:0;mso-wrap-distance-right:9pt;mso-wrap-distance-bottom:0;mso-position-horizontal:absolute;mso-position-horizontal-relative:text;mso-position-vertical:absolute;mso-position-vertical-relative:text" o:gfxdata="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" strokecolor="black [3200]" strokeweight=".5pt">
+                <v:stroke endarrow="block" joinstyle="miter"/>
+              </v:shape>
+            </w:pict>
+          </mc:Fallback>
+        </mc:AlternateContent>
+      </w:r>
+      <w:r>
+        <w:rPr>
+          <w:noProof/>
+          <w:lang w:eastAsia="en-GB"/>
+        </w:rPr>
+        <mc:AlternateContent>
+          <mc:Choice Requires="wpc">
+            <w:drawing>
+              <wp:inline distT="0" distB="0" distL="0" distR="0">
+                <wp:extent cx="5166995" cy="3204210"/>
+                <wp:effectExtent l="0" t="0" r="0" b="0"/>
+                <wp:docPr id="1" name="Canvas 1"/>
+                <wp:cNvGraphicFramePr>
+                  <a:graphicFrameLocks xmlns:a="http://schemas.openxmlformats.org/drawingml/2006/main" noChangeAspect="1"/>
+                </wp:cNvGraphicFramePr>
+                <a:graphic xmlns:a="http://schemas.openxmlformats.org/drawingml/2006/main">
+                  <a:graphicData uri="http://schemas.microsoft.com/office/word/2010/wordprocessingCanvas">
+                    <wpc:wpc>
+                      <wpc:bg/>
+                      <wpc:whole/>
+                      <wps:wsp>
+                        <wps:cNvPr id="4" name="Text Box 4"/>
+                        <wps:cNvSpPr txBox="1"/>
+                        <wps:spPr>
+                          <a:xfrm>
+                            <a:off x="2977118" y="36003"/>
+                            <a:ext cx="1047115" cy="276225"/>
+                          </a:xfrm>
+                          <a:prstGeom prst="rect">
+                            <a:avLst/>
+                          </a:prstGeom>
+                          <a:solidFill>
+                            <a:schemeClr val="lt1"/>
+                          </a:solidFill>
+                          <a:ln w="6350">
+                            <a:noFill/>
+                          </a:ln>
+                          <a:effectLst/>
+                        </wps:spPr>
+                        <wps:style>
+                          <a:lnRef idx="0">
+                            <a:schemeClr val="accent1"/>
+                          </a:lnRef>
+                          <a:fillRef idx="0">
+                            <a:schemeClr val="accent1"/>
+                          </a:fillRef>
+                          <a:effectRef idx="0">
+                            <a:schemeClr val="accent1"/>
+                          </a:effectRef>
+                          <a:fontRef idx="minor">
+                            <a:schemeClr val="dk1"/>
+                          </a:fontRef>
+                        </wps:style>
+                        <wps:txbx>
+                          <w:txbxContent>
+                            <w:p>
+                              <w:pPr>
+                                <w:rPr>
+                                  <w:lang w:val="ru-RU"/>
+                                </w:rPr>
+                              </w:pPr>
+                              <w:r>
+                                <w:rPr>
+                                  <w:lang w:val="ru-RU"/>
+                                </w:rPr>
+                                <w:t>язык = термин</w:t>
+                              </w:r>
+                            </w:p>
+                          </w:txbxContent>
+                        </wps:txbx>
+                        <wps:bodyPr rot="0" spcFirstLastPara="0" vertOverflow="overflow" horzOverflow="overflow" vert="horz" wrap="none" lIns="91440" tIns="45720" rIns="91440" bIns="45720" numCol="1" spcCol="0" rtlCol="0" fromWordArt="0" anchor="t" anchorCtr="0" forceAA="0" compatLnSpc="1">
+                          <a:prstTxWarp prst="textNoShape">
+                            <a:avLst/>
+                          </a:prstTxWarp>
+                          <a:noAutofit/>
+                        </wps:bodyPr>
+                      </wps:wsp>
+                      <wps:wsp>
+                        <wps:cNvPr id="6" name="Text Box 6"/>
+                        <wps:cNvSpPr txBox="1"/>
+                        <wps:spPr>
+                          <a:xfrm>
+                            <a:off x="4306186" y="1577724"/>
+                            <a:ext cx="691116" cy="265814"/>
+                          </a:xfrm>
+                          <a:prstGeom prst="rect">
+                            <a:avLst/>
+                          </a:prstGeom>
+                          <a:noFill/>
+                          <a:ln w="6350">
+                            <a:noFill/>
+                          </a:ln>
+                          <a:effectLst/>
+                        </wps:spPr>
+                        <wps:style>
+                          <a:lnRef idx="0">
+                            <a:schemeClr val="accent1"/>
+                          </a:lnRef>
+                          <a:fillRef idx="0">
+                            <a:schemeClr val="accent1"/>
+                          </a:fillRef>
+                          <a:effectRef idx="0">
+                            <a:schemeClr val="accent1"/>
+                          </a:effectRef>
+                          <a:fontRef idx="minor">
+                            <a:schemeClr val="dk1"/>
+                          </a:fontRef>
+                        </wps:style>
+                        <wps:txbx>
+                          <w:txbxContent>
+                            <w:p>
+                              <w:pPr>
+                                <w:rPr>
+                                  <w:lang w:val="ru-RU"/>
+                                </w:rPr>
+                              </w:pPr>
+                              <w:r>
+                                <w:rPr>
+                                  <w:lang w:val="ru-RU"/>
+                                </w:rPr>
+                                <w:t>теория</w:t>
+                              </w:r>
+                            </w:p>
+                          </w:txbxContent>
+                        </wps:txbx>
+                        <wps:bodyPr rot="0" spcFirstLastPara="0" vertOverflow="overflow" horzOverflow="overflow" vert="horz" wrap="square" lIns="91440" tIns="45720" rIns="91440" bIns="45720" numCol="1" spcCol="0" rtlCol="0" fromWordArt="0" anchor="t" anchorCtr="0" forceAA="0" compatLnSpc="1">
+                          <a:prstTxWarp prst="textNoShape">
+                            <a:avLst/>
+                          </a:prstTxWarp>
+                          <a:noAutofit/>
+                        </wps:bodyPr>
+                      </wps:wsp>
+                      <wps:wsp>
+                        <wps:cNvPr id="7" name="Text Box 7"/>
+                        <wps:cNvSpPr txBox="1"/>
+                        <wps:spPr>
+                          <a:xfrm>
+                            <a:off x="446567" y="1598989"/>
+                            <a:ext cx="796925" cy="297815"/>
+                          </a:xfrm>
+                          <a:prstGeom prst="rect">
+                            <a:avLst/>
+                          </a:prstGeom>
+                          <a:noFill/>
+                          <a:ln w="6350">
+                            <a:noFill/>
+                          </a:ln>
+                          <a:effectLst/>
+                        </wps:spPr>
+                        <wps:style>
+                          <a:lnRef idx="0">
+                            <a:schemeClr val="accent1"/>
+                          </a:lnRef>
+                          <a:fillRef idx="0">
+                            <a:schemeClr val="accent1"/>
+                          </a:fillRef>
+                          <a:effectRef idx="0">
+                            <a:schemeClr val="accent1"/>
+                          </a:effectRef>
+                          <a:fontRef idx="minor">
+                            <a:schemeClr val="dk1"/>
+                          </a:fontRef>
+                        </wps:style>
+                        <wps:txbx>
+                          <w:txbxContent>
+                            <w:p>
+                              <w:pPr>
+                                <w:rPr>
+                                  <w:lang w:val="en-US"/>
+                                </w:rPr>
+                              </w:pPr>
+                              <w:proofErr w:type="gramStart"/>
+                              <w:r>
+                                <w:rPr>
+                                  <w:lang w:val="en-US"/>
+                                </w:rPr>
+                                <w:t>sen</w:t>
+                              </w:r>
+                              <w:r>
+                                <w:rPr>
+                                  <w:lang w:val="en-US"/>
+                                </w:rPr>
+                                <w:t>s</w:t>
+                              </w:r>
+                              <w:r>
+                                <w:rPr>
+                                  <w:lang w:val="en-US"/>
+                                </w:rPr>
+                                <w:t>e</w:t>
+                              </w:r>
+                              <w:proofErr w:type="gramEnd"/>
+                              <w:r>
+                                <w:rPr>
+                                  <w:lang w:val="en-US"/>
+                                </w:rPr>
+                                <w:t xml:space="preserve"> data</w:t>
+                              </w:r>
+                            </w:p>
+                          </w:txbxContent>
+                        </wps:txbx>
+                        <wps:bodyPr rot="0" spcFirstLastPara="0" vertOverflow="overflow" horzOverflow="overflow" vert="horz" wrap="none" lIns="91440" tIns="45720" rIns="91440" bIns="45720" numCol="1" spcCol="0" rtlCol="0" fromWordArt="0" anchor="t" anchorCtr="0" forceAA="0" compatLnSpc="1">
+                          <a:prstTxWarp prst="textNoShape">
+                            <a:avLst/>
+                          </a:prstTxWarp>
+                          <a:noAutofit/>
+                        </wps:bodyPr>
+                      </wps:wsp>
+                      <wps:wsp>
+                        <wps:cNvPr id="8" name="Straight Arrow Connector 8"/>
+                        <wps:cNvCnPr/>
+                        <wps:spPr>
+                          <a:xfrm>
+                            <a:off x="2020186" y="2789836"/>
+                            <a:ext cx="2785656" cy="0"/>
+                          </a:xfrm>
+                          <a:prstGeom prst="straightConnector1">
+                            <a:avLst/>
+                          </a:prstGeom>
+                          <a:ln>
+                            <a:tailEnd type="triangle"/>
+                          </a:ln>
+                        </wps:spPr>
+                        <wps:style>
+                          <a:lnRef idx="1">
+                            <a:schemeClr val="dk1"/>
+                          </a:lnRef>
+                          <a:fillRef idx="0">
+                            <a:schemeClr val="dk1"/>
+                          </a:fillRef>
+                          <a:effectRef idx="0">
+                            <a:schemeClr val="dk1"/>
+                          </a:effectRef>
+                          <a:fontRef idx="minor">
+                            <a:schemeClr val="tx1"/>
+                          </a:fontRef>
+                        </wps:style>
+                        <wps:bodyPr/>
+                      </wps:wsp>
+                      <wps:wsp>
+                        <wps:cNvPr id="10" name="Text Box 10"/>
+                        <wps:cNvSpPr txBox="1"/>
+                        <wps:spPr>
+                          <a:xfrm>
+                            <a:off x="3678791" y="2874739"/>
+                            <a:ext cx="1127051" cy="329687"/>
+                          </a:xfrm>
+                          <a:prstGeom prst="rect">
+                            <a:avLst/>
+                          </a:prstGeom>
+                          <a:noFill/>
+                          <a:ln w="6350">
+                            <a:noFill/>
+                          </a:ln>
+                          <a:effectLst/>
+                        </wps:spPr>
+                        <wps:style>
+                          <a:lnRef idx="0">
+                            <a:schemeClr val="accent1"/>
+                          </a:lnRef>
+                          <a:fillRef idx="0">
+                            <a:schemeClr val="accent1"/>
+                          </a:fillRef>
+                          <a:effectRef idx="0">
+                            <a:schemeClr val="accent1"/>
+                          </a:effectRef>
+                          <a:fontRef idx="minor">
+                            <a:schemeClr val="dk1"/>
+                          </a:fontRef>
+                        </wps:style>
+                        <wps:txbx>
+                          <w:txbxContent>
+                            <w:p>
+                              <w:pPr>
+                                <w:rPr>
+                                  <w:lang w:val="ru-RU"/>
+                                </w:rPr>
+                              </w:pPr>
+                              <w:r>
+                                <w:rPr>
+                                  <w:lang w:val="ru-RU"/>
+                                </w:rPr>
+                                <w:t>объективность</w:t>
+                              </w:r>
+                            </w:p>
+                          </w:txbxContent>
+                        </wps:txbx>
+                        <wps:bodyPr rot="0" spcFirstLastPara="0" vertOverflow="overflow" horzOverflow="overflow" vert="horz" wrap="square" lIns="91440" tIns="45720" rIns="91440" bIns="45720" numCol="1" spcCol="0" rtlCol="0" fromWordArt="0" anchor="t" anchorCtr="0" forceAA="0" compatLnSpc="1">
+                          <a:prstTxWarp prst="textNoShape">
+                            <a:avLst/>
+                          </a:prstTxWarp>
+                          <a:noAutofit/>
+                        </wps:bodyPr>
+                      </wps:wsp>
+                    </wpc:wpc>
+                  </a:graphicData>
+                </a:graphic>
+              </wp:inline>
+            </w:drawing>
+          </mc:Choice>
+          <mc:Fallback>
+            <w:pict>
+              <v:group id="Canvas 1" o:spid="_x0000_s1026" editas="canvas" style="width:406.85pt;height:252.3pt;mso-position-horizontal-relative:char;mso-position-vertical-relative:line" coordsize="51669,32042" o:gfxdata="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">
+                <v:shapetype id="_x0000_t75" coordsize="21600,21600" o:spt="75" o:preferrelative="t" path="m@4@5l@4@11@9@11@9@5xe" filled="f" stroked="f">
+                  <v:stroke joinstyle="miter"/>
+                  <v:formulas>
+                    <v:f eqn="if lineDrawn pixelLineWidth 0"/>
+                    <v:f eqn="sum @0 1 0"/>
+                    <v:f eqn="sum 0 0 @1"/>
+                    <v:f eqn="prod @2 1 2"/>
+                    <v:f eqn="prod @3 21600 pixelWidth"/>
+                    <v:f eqn="prod @3 21600 pixelHeight"/>
+                    <v:f eqn="sum @0 0 1"/>
+                    <v:f eqn="prod @6 1 2"/>
+                    <v:f eqn="prod @7 21600 pixelWidth"/>
+                    <v:f eqn="sum @8 21600 0"/>
+                    <v:f eqn="prod @7 21600 pixelHeight"/>
+                    <v:f eqn="sum @10 21600 0"/>
+                  </v:formulas>
+                  <v:path o:extrusionok="f" gradientshapeok="t" o:connecttype="rect"/>
+                  <o:lock v:ext="edit" aspectratio="t"/>
+                </v:shapetype>
+                <v:shape id="_x0000_s1027" type="#_x0000_t75" style="position:absolute;width:51669;height:32042;visibility:visible;mso-wrap-style:square">
+                  <v:fill o:detectmouseclick="t"/>
+                  <v:path o:connecttype="none"/>
+                </v:shape>
+                <v:shapetype id="_x0000_t202" coordsize="21600,21600" o:spt="202" path="m,l,21600r21600,l21600,xe">
+                  <v:stroke joinstyle="miter"/>
+                  <v:path gradientshapeok="t" o:connecttype="rect"/>
+                </v:shapetype>
+                <v:shape id="Text Box 4" o:spid="_x0000_s1028" type="#_x0000_t202" style="position:absolute;left:29771;top:360;width:10471;height:2762;visibility:visible;mso-wrap-style:none;v-text-anchor:top" o:gfxdata="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" fillcolor="white [3201]" stroked="f" strokeweight=".5pt">
+                  <v:textbox>
+                    <w:txbxContent>
+                      <w:p>
+                        <w:pPr>
+                          <w:rPr>
+                            <w:lang w:val="ru-RU"/>
+                          </w:rPr>
+                        </w:pPr>
+                        <w:r>
+                          <w:rPr>
+                            <w:lang w:val="ru-RU"/>
+                          </w:rPr>
+                          <w:t>язык = термин</w:t>
+                        </w:r>
+                      </w:p>
+                    </w:txbxContent>
+                  </v:textbox>
+                </v:shape>
+                <v:shape id="Text Box 6" o:spid="_x0000_s1029" type="#_x0000_t202" style="position:absolute;left:43061;top:15777;width:6912;height:2658;visibility:visible;mso-wrap-style:square;v-text-anchor:top" o:gfxdata="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" filled="f" stroked="f" strokeweight=".5pt">
+                  <v:textbox>
+                    <w:txbxContent>
+                      <w:p>
+                        <w:pPr>
+                          <w:rPr>
+                            <w:lang w:val="ru-RU"/>
+                          </w:rPr>
+                        </w:pPr>
+                        <w:r>
+                          <w:rPr>
+                            <w:lang w:val="ru-RU"/>
+                          </w:rPr>
+                          <w:t>теория</w:t>
+                        </w:r>
+                      </w:p>
+                    </w:txbxContent>
+                  </v:textbox>
+                </v:shape>
+                <v:shape id="Text Box 7" o:spid="_x0000_s1030" type="#_x0000_t202" style="position:absolute;left:4465;top:15989;width:7969;height:2979;visibility:visible;mso-wrap-style:none;v-text-anchor:top" o:gfxdata="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" filled="f" stroked="f" strokeweight=".5pt">
+                  <v:textbox>
+                    <w:txbxContent>
+                      <w:p>
+                        <w:pPr>
+                          <w:rPr>
+                            <w:lang w:val="en-US"/>
+                          </w:rPr>
+                        </w:pPr>
+                        <w:proofErr w:type="gramStart"/>
+                        <w:r>
+                          <w:rPr>
+                            <w:lang w:val="en-US"/>
+                          </w:rPr>
+                          <w:t>sen</w:t>
+                        </w:r>
+                        <w:r>
+                          <w:rPr>
+                            <w:lang w:val="en-US"/>
+                          </w:rPr>
+                          <w:t>s</w:t>
+                        </w:r>
+                        <w:r>
+                          <w:rPr>
+                            <w:lang w:val="en-US"/>
+                          </w:rPr>
+                          <w:t>e</w:t>
+                        </w:r>
+                        <w:proofErr w:type="gramEnd"/>
+                        <w:r>
+                          <w:rPr>
+                            <w:lang w:val="en-US"/>
+                          </w:rPr>
+                          <w:t xml:space="preserve"> data</w:t>
+                        </w:r>
+                      </w:p>
+                    </w:txbxContent>
+                  </v:textbox>
+                </v:shape>
+                <v:shape id="Straight Arrow Connector 8" o:spid="_x0000_s1031" type="#_x0000_t32" style="position:absolute;left:20201;top:27898;width:27857;height:0;visibility:visible;mso-wrap-style:square" o:connectortype="straight" o:gfxdata="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" strokecolor="black [3200]" strokeweight=".5pt">
+                  <v:stroke endarrow="block" joinstyle="miter"/>
+                </v:shape>
+                <v:shape id="Text Box 10" o:spid="_x0000_s1032" type="#_x0000_t202" style="position:absolute;left:36787;top:28747;width:11271;height:3297;visibility:visible;mso-wrap-style:square;v-text-anchor:top" o:gfxdata="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" filled="f" stroked="f" strokeweight=".5pt">
+                  <v:textbox>
+                    <w:txbxContent>
+                      <w:p>
+                        <w:pPr>
+                          <w:rPr>
+                            <w:lang w:val="ru-RU"/>
+                          </w:rPr>
+                        </w:pPr>
+                        <w:r>
+                          <w:rPr>
+                            <w:lang w:val="ru-RU"/>
+                          </w:rPr>
+                          <w:t>объективность</w:t>
+                        </w:r>
+                      </w:p>
+                    </w:txbxContent>
+                  </v:textbox>
+                </v:shape>
+                <w10:anchorlock/>
+              </v:group>
+            </w:pict>
+          </mc:Fallback>
+        </mc:AlternateContent>
+      </w:r>
+    </w:p>
+    <w:p>
+      <w:pPr>
+        <w:rPr>
+          <w:lang w:val="ru-RU"/>
+        </w:rPr>
+      </w:pPr>
+      <w:r>
+        <w:rPr>
+          <w:lang w:val="ru-RU"/>
+        </w:rPr>
+        <w:t xml:space="preserve">Вещи </w:t>
+      </w:r>
+      <w:r>
+        <w:rPr>
+          <w:lang w:val="en-US"/>
+        </w:rPr>
+        <w:t>-&gt;</w:t>
+      </w:r>
+      <w:r>
+        <w:rPr>
+          <w:lang w:val="ru-RU"/>
+        </w:rPr>
+        <w:t xml:space="preserve"> нервные окончания</w:t>
+      </w:r>
+    </w:p>
+    <w:p>
+      <w:pPr>
+        <w:rPr>
+          <w:lang w:val="ru-RU"/>
+        </w:rPr>
+      </w:pPr>
+      <w:r>
+        <w:rPr>
+          <w:lang w:val="ru-RU"/>
+        </w:rPr>
+        <w:t>Случайное</w:t>
+      </w:r>
+      <w:r>
+        <w:rPr>
+          <w:lang w:val="ru-RU"/>
+        </w:rPr>
+        <w:t xml:space="preserve"> </w:t>
+      </w:r>
+      <w:r>
+        <w:rPr>
+          <w:lang w:val="en-US"/>
+        </w:rPr>
+        <w:t xml:space="preserve">-&gt; </w:t>
+      </w:r>
+      <w:r>
+        <w:rPr>
+          <w:lang w:val="ru-RU"/>
+        </w:rPr>
+        <w:t>необходимое (язык = объективное)</w:t>
+      </w:r>
+    </w:p>
+    <w:p>
+      <w:pPr>
+        <w:rPr>
+          <w:lang w:val="ru-RU"/>
+        </w:rPr>
+      </w:pPr>
+      <w:r>
+        <w:rPr>
+          <w:noProof/>
+          <w:lang w:eastAsia="en-GB"/>
+        </w:rPr>
+        <mc:AlternateContent>
+          <mc:Choice Requires="wpc">
+            <w:drawing>
+              <wp:inline distT="0" distB="0" distL="0" distR="0">
+                <wp:extent cx="3228706" cy="748382"/>
+                <wp:effectExtent l="0" t="0" r="0" b="0"/>
+                <wp:docPr id="11" name="Canvas 11"/>
+                <wp:cNvGraphicFramePr>
+                  <a:graphicFrameLocks xmlns:a="http://schemas.openxmlformats.org/drawingml/2006/main" noChangeAspect="1"/>
+                </wp:cNvGraphicFramePr>
+                <a:graphic xmlns:a="http://schemas.openxmlformats.org/drawingml/2006/main">
+                  <a:graphicData uri="http://schemas.microsoft.com/office/word/2010/wordprocessingCanvas">
+                    <wpc:wpc>
+                      <wpc:bg/>
+                      <wpc:whole/>
+                      <wps:wsp>
+                        <wps:cNvPr id="12" name="Text Box 12"/>
+                        <wps:cNvSpPr txBox="1"/>
+                        <wps:spPr>
+                          <a:xfrm>
+                            <a:off x="35999" y="248651"/>
+                            <a:ext cx="527685" cy="265814"/>
+                          </a:xfrm>
+                          <a:prstGeom prst="rect">
+                            <a:avLst/>
+                          </a:prstGeom>
+                          <a:noFill/>
+                          <a:ln w="6350">
+                            <a:noFill/>
+                          </a:ln>
+                          <a:effectLst/>
+                        </wps:spPr>
+                        <wps:style>
+                          <a:lnRef idx="0">
+                            <a:schemeClr val="accent1"/>
+                          </a:lnRef>
+                          <a:fillRef idx="0">
+                            <a:schemeClr val="accent1"/>
+                          </a:fillRef>
+                          <a:effectRef idx="0">
+                            <a:schemeClr val="accent1"/>
+                          </a:effectRef>
+                          <a:fontRef idx="minor">
+                            <a:schemeClr val="dk1"/>
+                          </a:fontRef>
+                        </wps:style>
+                        <wps:txbx>
+                          <w:txbxContent>
+                            <w:p>
+                              <w:pPr>
+                                <w:rPr>
+                                  <w:lang w:val="ru-RU"/>
+                                </w:rPr>
+                              </w:pPr>
+                              <w:r>
+                                <w:rPr>
+                                  <w:lang w:val="ru-RU"/>
+                                </w:rPr>
+                                <w:t>слова</w:t>
+                              </w:r>
+                            </w:p>
+                          </w:txbxContent>
+                        </wps:txbx>
+                        <wps:bodyPr rot="0" spcFirstLastPara="0" vertOverflow="overflow" horzOverflow="overflow" vert="horz" wrap="none" lIns="91440" tIns="45720" rIns="91440" bIns="45720" numCol="1" spcCol="0" rtlCol="0" fromWordArt="0" anchor="t" anchorCtr="0" forceAA="0" compatLnSpc="1">
+                          <a:prstTxWarp prst="textNoShape">
+                            <a:avLst/>
+                          </a:prstTxWarp>
+                          <a:noAutofit/>
+                        </wps:bodyPr>
+                      </wps:wsp>
+                      <wps:wsp>
+                        <wps:cNvPr id="13" name="Text Box 13"/>
+                        <wps:cNvSpPr txBox="1"/>
+                        <wps:spPr>
+                          <a:xfrm>
+                            <a:off x="2534651" y="269916"/>
+                            <a:ext cx="694055" cy="265814"/>
+                          </a:xfrm>
+                          <a:prstGeom prst="rect">
+                            <a:avLst/>
+                          </a:prstGeom>
+                          <a:noFill/>
+                          <a:ln w="6350">
+                            <a:noFill/>
+                          </a:ln>
+                          <a:effectLst/>
+                        </wps:spPr>
+                        <wps:style>
+                          <a:lnRef idx="0">
+                            <a:schemeClr val="accent1"/>
+                          </a:lnRef>
+                          <a:fillRef idx="0">
+                            <a:schemeClr val="accent1"/>
+                          </a:fillRef>
+                          <a:effectRef idx="0">
+                            <a:schemeClr val="accent1"/>
+                          </a:effectRef>
+                          <a:fontRef idx="minor">
+                            <a:schemeClr val="dk1"/>
+                          </a:fontRef>
+                        </wps:style>
+                        <wps:txbx>
+                          <w:txbxContent>
+                            <w:p>
+                              <w:pPr>
+                                <w:rPr>
+                                  <w:lang w:val="ru-RU"/>
+                                </w:rPr>
+                              </w:pPr>
+                              <w:r>
+                                <w:rPr>
+                                  <w:lang w:val="ru-RU"/>
+                                </w:rPr>
+                                <w:t>объекты</w:t>
+                              </w:r>
+                            </w:p>
+                          </w:txbxContent>
+                        </wps:txbx>
+                        <wps:bodyPr rot="0" spcFirstLastPara="0" vertOverflow="overflow" horzOverflow="overflow" vert="horz" wrap="none" lIns="91440" tIns="45720" rIns="91440" bIns="45720" numCol="1" spcCol="0" rtlCol="0" fromWordArt="0" anchor="t" anchorCtr="0" forceAA="0" compatLnSpc="1">
+                          <a:prstTxWarp prst="textNoShape">
+                            <a:avLst/>
+                          </a:prstTxWarp>
+                          <a:noAutofit/>
+                        </wps:bodyPr>
+                      </wps:wsp>
+                      <wps:wsp>
+                        <wps:cNvPr id="14" name="Straight Arrow Connector 14"/>
+                        <wps:cNvCnPr/>
+                        <wps:spPr>
+                          <a:xfrm>
+                            <a:off x="705850" y="376242"/>
+                            <a:ext cx="1690577" cy="0"/>
+                          </a:xfrm>
+                          <a:prstGeom prst="straightConnector1">
+                            <a:avLst/>
+                          </a:prstGeom>
+                          <a:ln>
+                            <a:tailEnd type="triangle"/>
+                          </a:ln>
+                        </wps:spPr>
+                        <wps:style>
+                          <a:lnRef idx="1">
+                            <a:schemeClr val="dk1"/>
+                          </a:lnRef>
+                          <a:fillRef idx="0">
+                            <a:schemeClr val="dk1"/>
+                          </a:fillRef>
+                          <a:effectRef idx="0">
+                            <a:schemeClr val="dk1"/>
+                          </a:effectRef>
+                          <a:fontRef idx="minor">
+                            <a:schemeClr val="tx1"/>
+                          </a:fontRef>
+                        </wps:style>
+                        <wps:bodyPr/>
+                      </wps:wsp>
+                      <wps:wsp>
+                        <wps:cNvPr id="15" name="Text Box 15"/>
+                        <wps:cNvSpPr txBox="1"/>
+                        <wps:spPr>
+                          <a:xfrm>
+                            <a:off x="1109888" y="36000"/>
+                            <a:ext cx="923925" cy="297712"/>
+                          </a:xfrm>
+                          <a:prstGeom prst="rect">
+                            <a:avLst/>
+                          </a:prstGeom>
+                          <a:noFill/>
+                          <a:ln w="6350">
+                            <a:noFill/>
+                          </a:ln>
+                          <a:effectLst/>
+                        </wps:spPr>
+                        <wps:style>
+                          <a:lnRef idx="0">
+                            <a:schemeClr val="accent1"/>
+                          </a:lnRef>
+                          <a:fillRef idx="0">
+                            <a:schemeClr val="accent1"/>
+                          </a:fillRef>
+                          <a:effectRef idx="0">
+                            <a:schemeClr val="accent1"/>
+                          </a:effectRef>
+                          <a:fontRef idx="minor">
+                            <a:schemeClr val="dk1"/>
+                          </a:fontRef>
+                        </wps:style>
+                        <wps:txbx>
+                          <w:txbxContent>
+                            <w:p>
+                              <w:pPr>
+                                <w:rPr>
+                                  <w:lang w:val="ru-RU"/>
+                                </w:rPr>
+                              </w:pPr>
+                              <w:r>
+                                <w:rPr>
+                                  <w:lang w:val="ru-RU"/>
+                                </w:rPr>
+                                <w:t>референция</w:t>
+                              </w:r>
+                            </w:p>
+                          </w:txbxContent>
+                        </wps:txbx>
+                        <wps:bodyPr rot="0" spcFirstLastPara="0" vertOverflow="overflow" horzOverflow="overflow" vert="horz" wrap="none" lIns="91440" tIns="45720" rIns="91440" bIns="45720" numCol="1" spcCol="0" rtlCol="0" fromWordArt="0" anchor="t" anchorCtr="0" forceAA="0" compatLnSpc="1">
+                          <a:prstTxWarp prst="textNoShape">
+                            <a:avLst/>
+                          </a:prstTxWarp>
+                          <a:noAutofit/>
+                        </wps:bodyPr>
+                      </wps:wsp>
+                      <wps:wsp>
+                        <wps:cNvPr id="16" name="Text Box 16"/>
+                        <wps:cNvSpPr txBox="1"/>
+                        <wps:spPr>
+                          <a:xfrm>
+                            <a:off x="961032" y="471935"/>
+                            <a:ext cx="1175385" cy="276447"/>
+                          </a:xfrm>
+                          <a:prstGeom prst="rect">
+                            <a:avLst/>
+                          </a:prstGeom>
+                          <a:noFill/>
+                          <a:ln w="6350">
+                            <a:noFill/>
+                          </a:ln>
+                          <a:effectLst/>
+                        </wps:spPr>
+                        <wps:style>
+                          <a:lnRef idx="0">
+                            <a:schemeClr val="accent1"/>
+                          </a:lnRef>
+                          <a:fillRef idx="0">
+                            <a:schemeClr val="accent1"/>
+                          </a:fillRef>
+                          <a:effectRef idx="0">
+                            <a:schemeClr val="accent1"/>
+                          </a:effectRef>
+                          <a:fontRef idx="minor">
+                            <a:schemeClr val="dk1"/>
+                          </a:fontRef>
+                        </wps:style>
+                        <wps:txbx>
+                          <w:txbxContent>
+                            <w:p>
+                              <w:pPr>
+                                <w:rPr>
+                                  <w:lang w:val="ru-RU"/>
+                                </w:rPr>
+                              </w:pPr>
+                              <w:r>
+                                <w:rPr>
+                                  <w:lang w:val="ru-RU"/>
+                                </w:rPr>
+                                <w:t>отождествление</w:t>
+                              </w:r>
+                            </w:p>
+                          </w:txbxContent>
+                        </wps:txbx>
+                        <wps:bodyPr rot="0" spcFirstLastPara="0" vertOverflow="overflow" horzOverflow="overflow" vert="horz" wrap="none" lIns="91440" tIns="45720" rIns="91440" bIns="45720" numCol="1" spcCol="0" rtlCol="0" fromWordArt="0" anchor="t" anchorCtr="0" forceAA="0" compatLnSpc="1">
+                          <a:prstTxWarp prst="textNoShape">
+                            <a:avLst/>
+                          </a:prstTxWarp>
+                          <a:noAutofit/>
+                        </wps:bodyPr>
+                      </wps:wsp>
+                    </wpc:wpc>
+                  </a:graphicData>
+                </a:graphic>
+              </wp:inline>
+            </w:drawing>
+          </mc:Choice>
+          <mc:Fallback>
+            <w:pict>
+              <v:group id="Canvas 11" o:spid="_x0000_s1033" editas="canvas" style="width:254.25pt;height:58.95pt;mso-position-horizontal-relative:char;mso-position-vertical-relative:line" coordsize="32283,7480" o:gfxdata="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">
+                <v:shape id="_x0000_s1034" type="#_x0000_t75" style="position:absolute;width:32283;height:7480;visibility:visible;mso-wrap-style:square">
+                  <v:fill o:detectmouseclick="t"/>
+                  <v:path o:connecttype="none"/>
+                </v:shape>
+                <v:shape id="Text Box 12" o:spid="_x0000_s1035" type="#_x0000_t202" style="position:absolute;left:359;top:2486;width:5277;height:2658;visibility:visible;mso-wrap-style:none;v-text-anchor:top" o:gfxdata="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" filled="f" stroked="f" strokeweight=".5pt">
+                  <v:textbox>
+                    <w:txbxContent>
+                      <w:p>
+                        <w:pPr>
+                          <w:rPr>
+                            <w:lang w:val="ru-RU"/>
+                          </w:rPr>
+                        </w:pPr>
+                        <w:r>
+                          <w:rPr>
+                            <w:lang w:val="ru-RU"/>
+                          </w:rPr>
+                          <w:t>слова</w:t>
+                        </w:r>
+                      </w:p>
+                    </w:txbxContent>
+                  </v:textbox>
+                </v:shape>
+                <v:shape id="Text Box 13" o:spid="_x0000_s1036" type="#_x0000_t202" style="position:absolute;left:25346;top:2699;width:6941;height:2658;visibility:visible;mso-wrap-style:none;v-text-anchor:top" o:gfxdata="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" filled="f" stroked="f" strokeweight=".5pt">
+                  <v:textbox>
+                    <w:txbxContent>
+                      <w:p>
+                        <w:pPr>
+                          <w:rPr>
+                            <w:lang w:val="ru-RU"/>
+                          </w:rPr>
+                        </w:pPr>
+                        <w:r>
+                          <w:rPr>
+                            <w:lang w:val="ru-RU"/>
+                          </w:rPr>
+                          <w:t>объекты</w:t>
+                        </w:r>
+                      </w:p>
+                    </w:txbxContent>
+                  </v:textbox>
+                </v:shape>
+                <v:shape id="Straight Arrow Connector 14" o:spid="_x0000_s1037" type="#_x0000_t32" style="position:absolute;left:7058;top:3762;width:16906;height:0;visibility:visible;mso-wrap-style:square" o:connectortype="straight" o:gfxdata="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" strokecolor="black [3200]" strokeweight=".5pt">
+                  <v:stroke endarrow="block" joinstyle="miter"/>
+                </v:shape>
+                <v:shape id="Text Box 15" o:spid="_x0000_s1038" type="#_x0000_t202" style="position:absolute;left:11098;top:360;width:9240;height:2977;visibility:visible;mso-wrap-style:none;v-text-anchor:top" o:gfxdata="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" filled="f" stroked="f" strokeweight=".5pt">
+                  <v:textbox>
+                    <w:txbxContent>
+                      <w:p>
+                        <w:pPr>
+                          <w:rPr>
+                            <w:lang w:val="ru-RU"/>
+                          </w:rPr>
+                        </w:pPr>
+                        <w:r>
+                          <w:rPr>
+                            <w:lang w:val="ru-RU"/>
+                          </w:rPr>
+                          <w:t>референция</w:t>
+                        </w:r>
+                      </w:p>
+                    </w:txbxContent>
+                  </v:textbox>
+                </v:shape>
+                <v:shape id="Text Box 16" o:spid="_x0000_s1039" type="#_x0000_t202" style="position:absolute;left:9610;top:4719;width:11754;height:2764;visibility:visible;mso-wrap-style:none;v-text-anchor:top" o:gfxdata="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" filled="f" stroked="f" strokeweight=".5pt">
+                  <v:textbox>
+                    <w:txbxContent>
+                      <w:p>
+                        <w:pPr>
+                          <w:rPr>
+                            <w:lang w:val="ru-RU"/>
+                          </w:rPr>
+                        </w:pPr>
+                        <w:r>
+                          <w:rPr>
+                            <w:lang w:val="ru-RU"/>
+                          </w:rPr>
+                          <w:t>отождествление</w:t>
+                        </w:r>
+                      </w:p>
+                    </w:txbxContent>
+                  </v:textbox>
+                </v:shape>
+                <w10:anchorlock/>
+              </v:group>
+            </w:pict>
+          </mc:Fallback>
+        </mc:AlternateContent>
+      </w:r>
+    </w:p>
+    <w:p>
+      <w:pPr>
+        <w:rPr>
+          <w:lang w:val="ru-RU"/>
+        </w:rPr>
+      </w:pPr>
+      <w:r>
+        <w:rPr>
+          <w:lang w:val="ru-RU"/>
+        </w:rPr>
+        <w:t>Это положение ведет к так называемому тезису Дюгема-Куайна.</w:t>
+      </w:r>
+    </w:p>
+    <w:p>
+      <w:pPr>
+        <w:rPr>
+          <w:lang w:val="ru-RU"/>
+        </w:rPr>
+      </w:pPr>
+      <w:r>
+        <w:rPr>
+          <w:lang w:val="ru-RU"/>
+        </w:rPr>
+        <w:t>По Куа</w:t>
+      </w:r>
+      <w:r>
+        <w:rPr>
+          <w:lang w:val="ru-RU"/>
+        </w:rPr>
+        <w:t>й</w:t>
+      </w:r>
+      <w:r>
+        <w:rPr>
+          <w:lang w:val="ru-RU"/>
+        </w:rPr>
+        <w:t>ну наши предложения о внешнем мире предстают перед судом не индивидуально, а только как единое целое (холизм). Другое название этого тезиса «</w:t>
+      </w:r>
+      <w:proofErr w:type="spellStart"/>
+      <w:r>
+        <w:rPr>
+          <w:lang w:val="ru-RU"/>
+        </w:rPr>
+        <w:t>недоопределенность</w:t>
+      </w:r>
+      <w:proofErr w:type="spellEnd"/>
+      <w:r>
+        <w:rPr>
+          <w:lang w:val="ru-RU"/>
+        </w:rPr>
+        <w:t xml:space="preserve"> теории эмпирическими данными или к </w:t>
+      </w:r>
+      <w:r>
+        <w:rPr>
+          <w:lang w:val="ru-RU"/>
+        </w:rPr>
+        <w:t xml:space="preserve">предложению </w:t>
+      </w:r>
+      <w:proofErr w:type="spellStart"/>
+      <w:r>
+        <w:rPr>
+          <w:lang w:val="ru-RU"/>
+        </w:rPr>
+        <w:t>Лаудана</w:t>
+      </w:r>
+      <w:proofErr w:type="spellEnd"/>
+      <w:r>
+        <w:rPr>
+          <w:lang w:val="ru-RU"/>
+        </w:rPr>
+        <w:t xml:space="preserve">». Теория не может быть логически обоснована или </w:t>
+      </w:r>
+      <w:r>
+        <w:rPr>
+          <w:lang w:val="ru-RU"/>
+        </w:rPr>
+        <w:t>опровергнута</w:t>
+      </w:r>
+      <w:r>
+        <w:rPr>
+          <w:lang w:val="ru-RU"/>
+        </w:rPr>
+        <w:t xml:space="preserve"> ссылкой на какой</w:t>
+      </w:r>
+      <w:r>
+        <w:rPr>
+          <w:lang w:val="ru-RU"/>
+        </w:rPr>
+        <w:t>-</w:t>
+      </w:r>
+      <w:r>
+        <w:rPr>
+          <w:lang w:val="ru-RU"/>
+        </w:rPr>
+        <w:t>либо корпус эмпирических свидетельств.</w:t>
+      </w:r>
+    </w:p>
+    <w:p>
+      <w:pPr>
+        <w:rPr>
+          <w:lang w:val="ru-RU"/>
+        </w:rPr>
+      </w:pPr>
+      <w:r>
+        <w:rPr>
+          <w:lang w:val="ru-RU"/>
+        </w:rPr>
+        <w:t xml:space="preserve">Этот тезис вытекает из критики догм </w:t>
+      </w:r>
+      <w:r>
+        <w:rPr>
+          <w:lang w:val="ru-RU"/>
+        </w:rPr>
+        <w:t>эмпиризма</w:t>
+      </w:r>
+      <w:r>
+        <w:rPr>
+          <w:lang w:val="ru-RU"/>
+        </w:rPr>
+        <w:t>, а именно догма</w:t>
+      </w:r>
+    </w:p>
+    <w:p>
+      <w:pPr>
+        <w:pStyle w:val="ListParagraph"/>
+        <w:numPr>
+          <w:ilvl w:val="0"/>
+          <w:numId w:val="1"/>
+        </w:numPr>
+        <w:rPr>
+          <w:lang w:val="ru-RU"/>
+        </w:rPr>
+      </w:pPr>
+      <w:r>
+        <w:rPr>
+          <w:lang w:val="ru-RU"/>
+        </w:rPr>
+        <w:t>Догма деления на синтетические и аналитические положения.</w:t>
+      </w:r>
+    </w:p>
+    <w:p>
+      <w:pPr>
+        <w:pStyle w:val="ListParagraph"/>
+        <w:numPr>
+          <w:ilvl w:val="0"/>
+          <w:numId w:val="1"/>
+        </w:numPr>
+        <w:rPr>
+          <w:lang w:val="ru-RU"/>
+        </w:rPr>
+      </w:pPr>
+      <w:r>
+        <w:rPr>
+          <w:lang w:val="ru-RU"/>
+        </w:rPr>
+        <w:t xml:space="preserve">Догма </w:t>
+      </w:r>
+      <w:r>
+        <w:rPr>
+          <w:lang w:val="ru-RU"/>
+        </w:rPr>
+        <w:t>редукции</w:t>
+      </w:r>
+      <w:r>
+        <w:rPr>
+          <w:lang w:val="ru-RU"/>
+        </w:rPr>
+        <w:t xml:space="preserve"> и индукции познания, к эмпирическому уровню.</w:t>
+      </w:r>
+    </w:p>
+    <w:p>
+      <w:pPr>
+        <w:rPr>
+          <w:lang w:val="ru-RU"/>
+        </w:rPr>
+      </w:pPr>
+      <w:r>
+        <w:rPr>
+          <w:lang w:val="ru-RU"/>
+        </w:rPr>
+        <w:t xml:space="preserve">Эти догмы эмпиризма тесно связаны между собой. Эмпиризм требует верификацию, т.е. сведение </w:t>
+      </w:r>
+      <w:r>
+        <w:rPr>
+          <w:lang w:val="ru-RU"/>
+        </w:rPr>
+        <w:t>познания</w:t>
+      </w:r>
+      <w:r>
+        <w:rPr>
+          <w:lang w:val="ru-RU"/>
+        </w:rPr>
+        <w:t xml:space="preserve"> к фактам или наблюдениями, а это предполагает начальное деление аналитических положений. Для опровержения этих догм Куайн использует принцип </w:t>
+      </w:r>
+      <w:r>
+        <w:rPr>
+          <w:lang w:val="ru-RU"/>
+        </w:rPr>
+        <w:t>относительности</w:t>
+      </w:r>
+      <w:r>
+        <w:rPr>
+          <w:lang w:val="ru-RU"/>
+        </w:rPr>
+        <w:t>, который имеет три аспекта:</w:t>
+      </w:r>
+    </w:p>
+    <w:p>
+      <w:pPr>
+        <w:pStyle w:val="ListParagraph"/>
+        <w:numPr>
+          <w:ilvl w:val="0"/>
+          <w:numId w:val="2"/>
+        </w:numPr>
+        <w:rPr>
+          <w:lang w:val="ru-RU"/>
+        </w:rPr>
+      </w:pPr>
+      <w:r>
+        <w:rPr>
+          <w:lang w:val="ru-RU"/>
+        </w:rPr>
+        <w:t>П</w:t>
+      </w:r>
+      <w:r>
+        <w:rPr>
+          <w:lang w:val="ru-RU"/>
+        </w:rPr>
+        <w:t>ринцип нео</w:t>
+      </w:r>
+      <w:r>
+        <w:rPr>
+          <w:lang w:val="ru-RU"/>
+        </w:rPr>
+        <w:t>пределенности референции</w:t>
+      </w:r>
+    </w:p>
+    <w:p>
+      <w:pPr>
+        <w:pStyle w:val="ListParagraph"/>
+        <w:rPr>
+          <w:lang w:val="ru-RU"/>
+        </w:rPr>
+      </w:pPr>
+      <w:r>
+        <w:rPr>
+          <w:lang w:val="ru-RU"/>
+        </w:rPr>
+        <w:t>«музейные модус»</w:t>
+      </w:r>
+    </w:p>
+    <w:p>
+      <w:pPr>
+        <w:pStyle w:val="ListParagraph"/>
+        <w:rPr>
+          <w:lang w:val="ru-RU"/>
+        </w:rPr>
+      </w:pPr>
+      <w:r>
+        <w:rPr>
+          <w:lang w:val="ru-RU"/>
+        </w:rPr>
+        <w:t>«миф о музее»</w:t>
+      </w:r>
+    </w:p>
+    <w:tbl>
+      <w:tblPr>
+        <w:tblStyle w:val="TableGrid"/>
+        <w:tblW w:w="0" w:type="auto"/>
+        <w:tblInd w:w="720" w:type="dxa"/>
+        <w:tblLook w:val="04A0" w:firstRow="1" w:lastRow="0" w:firstColumn="1" w:lastColumn="0" w:noHBand="0" w:noVBand="1"/>
+      </w:tblPr>
+      <w:tblGrid>
+        <w:gridCol w:w="8625"/>
+      </w:tblGrid>
+      <w:tr>
+        <w:tc>
+          <w:tcPr>
+            <w:tcW w:w="9345" w:type="dxa"/>
+          </w:tcPr>
+          <w:p>
+            <w:pPr>
+              <w:pStyle w:val="ListParagraph"/>
+              <w:ind w:left="0"/>
+              <w:rPr>
+                <w:lang w:val="ru-RU"/>
+              </w:rPr>
+            </w:pPr>
+          </w:p>
+          <w:p>
+            <w:pPr>
+              <w:pStyle w:val="ListParagraph"/>
+              <w:ind w:left="0"/>
+              <w:rPr>
+                <w:lang w:val="ru-RU"/>
+              </w:rPr>
+            </w:pPr>
+            <w:r>
+              <w:rPr>
+                <w:lang w:val="ru-RU"/>
+              </w:rPr>
+              <w:t>«</w:t>
+            </w:r>
+            <w:proofErr w:type="spellStart"/>
+            <w:r>
+              <w:rPr>
+                <w:lang w:val="ru-RU"/>
+              </w:rPr>
+              <w:t>Фидо</w:t>
+            </w:r>
+            <w:proofErr w:type="spellEnd"/>
+            <w:r>
+              <w:rPr>
+                <w:lang w:val="ru-RU"/>
+              </w:rPr>
+              <w:t xml:space="preserve">» - </w:t>
+            </w:r>
+            <w:proofErr w:type="spellStart"/>
+            <w:r>
+              <w:rPr>
+                <w:lang w:val="ru-RU"/>
+              </w:rPr>
+              <w:t>Фидо</w:t>
+            </w:r>
+            <w:proofErr w:type="spellEnd"/>
+          </w:p>
+          <w:p>
+            <w:pPr>
+              <w:pStyle w:val="ListParagraph"/>
+              <w:ind w:left="0"/>
+              <w:rPr>
+                <w:lang w:val="ru-RU"/>
+              </w:rPr>
+            </w:pPr>
+            <w:r>
+              <w:rPr>
+                <w:lang w:val="ru-RU"/>
+              </w:rPr>
+              <w:t>кличка     собака</w:t>
+            </w:r>
+          </w:p>
+          <w:p>
+            <w:pPr>
+              <w:pStyle w:val="ListParagraph"/>
+              <w:ind w:left="0"/>
+              <w:rPr>
+                <w:lang w:val="ru-RU"/>
+              </w:rPr>
+            </w:pPr>
+            <w:r>
+              <w:rPr>
+                <w:lang w:val="ru-RU"/>
+              </w:rPr>
+              <w:t>Шарик    - такса</w:t>
+            </w:r>
+          </w:p>
+        </w:tc>
+      </w:tr>
+    </w:tbl>
+    <w:p>
+      <w:pPr>
+        <w:pStyle w:val="ListParagraph"/>
+        <w:rPr>
+          <w:lang w:val="ru-RU"/>
+        </w:rPr>
+      </w:pPr>
+      <w:r>
+        <w:rPr>
+          <w:lang w:val="ru-RU"/>
+        </w:rPr>
+        <w:lastRenderedPageBreak/>
+        <w:t xml:space="preserve">Согласно этому модусу между словами и объектами существует одно </w:t>
+      </w:r>
+      <w:r>
+        <w:rPr>
+          <w:lang w:val="ru-RU"/>
+        </w:rPr>
+        <w:t>однозначное</w:t>
+      </w:r>
+      <w:r>
+        <w:rPr>
+          <w:lang w:val="ru-RU"/>
+        </w:rPr>
+        <w:t xml:space="preserve"> соответствие, когда каждому термину соотносится один собственный вопрос и наоборот. </w:t>
+      </w:r>
+      <w:r>
+        <w:rPr>
+          <w:lang w:val="ru-RU"/>
+        </w:rPr>
+        <w:t>Здесь</w:t>
+      </w:r>
+      <w:r>
+        <w:rPr>
+          <w:lang w:val="ru-RU"/>
+        </w:rPr>
+        <w:t xml:space="preserve"> вещи суть экспонаты, каждый из которых имеет свою надпись или ярлык.</w:t>
+      </w:r>
+    </w:p>
+    <w:p>
+      <w:pPr>
+        <w:pStyle w:val="ListParagraph"/>
+        <w:rPr>
+          <w:lang w:val="ru-RU"/>
+        </w:rPr>
+      </w:pPr>
+      <w:r>
+        <w:rPr>
+          <w:lang w:val="ru-RU"/>
+        </w:rPr>
+        <w:t>В качестве примера Куайн берет принесение туземцам слова: «</w:t>
+      </w:r>
+      <w:proofErr w:type="spellStart"/>
+      <w:r>
+        <w:rPr>
+          <w:lang w:val="ru-RU"/>
+        </w:rPr>
+        <w:t>Гавагаи</w:t>
+      </w:r>
+      <w:proofErr w:type="spellEnd"/>
+      <w:r>
+        <w:rPr>
+          <w:lang w:val="ru-RU"/>
+        </w:rPr>
+        <w:t>» - кролик. Возникает вопрос о радикальном переводе с неизвестного языка, более того, о переводе того, на что указывает туземец. Как замечает Куайн, в любом случае он указывает на всего кролика. Выходит, что кролик – это термин референции.</w:t>
+      </w:r>
+    </w:p>
+    <w:p>
+      <w:pPr>
+        <w:pStyle w:val="ListParagraph"/>
+        <w:rPr>
+          <w:lang w:val="ru-RU"/>
+        </w:rPr>
+      </w:pPr>
+    </w:p>
+    <w:p>
+      <w:pPr>
+        <w:pStyle w:val="ListParagraph"/>
+        <w:rPr>
+          <w:lang w:val="ru-RU"/>
+        </w:rPr>
+      </w:pPr>
+      <w:r>
+        <w:rPr>
+          <w:noProof/>
+          <w:lang w:eastAsia="en-GB"/>
+        </w:rPr>
+        <mc:AlternateContent>
+          <mc:Choice Requires="wpc">
+            <w:drawing>
+              <wp:inline distT="0" distB="0" distL="0" distR="0">
+                <wp:extent cx="3077777" cy="2332355"/>
+                <wp:effectExtent l="0" t="0" r="8890" b="10795"/>
+                <wp:docPr id="17" name="Canvas 17"/>
+                <wp:cNvGraphicFramePr>
+                  <a:graphicFrameLocks xmlns:a="http://schemas.openxmlformats.org/drawingml/2006/main" noChangeAspect="1"/>
+                </wp:cNvGraphicFramePr>
+                <a:graphic xmlns:a="http://schemas.openxmlformats.org/drawingml/2006/main">
+                  <a:graphicData uri="http://schemas.microsoft.com/office/word/2010/wordprocessingCanvas">
+                    <wpc:wpc>
+                      <wpc:bg/>
+                      <wpc:whole/>
+                      <wps:wsp>
+                        <wps:cNvPr id="18" name="Text Box 18"/>
+                        <wps:cNvSpPr txBox="1"/>
+                        <wps:spPr>
+                          <a:xfrm>
+                            <a:off x="36" y="759012"/>
+                            <a:ext cx="612775" cy="265814"/>
+                          </a:xfrm>
+                          <a:prstGeom prst="rect">
+                            <a:avLst/>
+                          </a:prstGeom>
+                          <a:solidFill>
+                            <a:schemeClr val="lt1"/>
+                          </a:solidFill>
+                          <a:ln w="6350">
+                            <a:solidFill>
+                              <a:prstClr val="black"/>
+                            </a:solidFill>
+                          </a:ln>
+                          <a:effectLst/>
+                        </wps:spPr>
+                        <wps:style>
+                          <a:lnRef idx="0">
+                            <a:schemeClr val="accent1"/>
+                          </a:lnRef>
+                          <a:fillRef idx="0">
+                            <a:schemeClr val="accent1"/>
+                          </a:fillRef>
+                          <a:effectRef idx="0">
+                            <a:schemeClr val="accent1"/>
+                          </a:effectRef>
+                          <a:fontRef idx="minor">
+                            <a:schemeClr val="dk1"/>
+                          </a:fontRef>
+                        </wps:style>
+                        <wps:txbx>
+                          <w:txbxContent>
+                            <w:p>
+                              <w:pPr>
+                                <w:rPr>
+                                  <w:lang w:val="ru-RU"/>
+                                </w:rPr>
+                              </w:pPr>
+                              <w:r>
+                                <w:rPr>
+                                  <w:lang w:val="ru-RU"/>
+                                </w:rPr>
+                                <w:t>кролик</w:t>
+                              </w:r>
+                            </w:p>
+                          </w:txbxContent>
+                        </wps:txbx>
+                        <wps:bodyPr rot="0" spcFirstLastPara="0" vertOverflow="overflow" horzOverflow="overflow" vert="horz" wrap="none" lIns="91440" tIns="45720" rIns="91440" bIns="45720" numCol="1" spcCol="0" rtlCol="0" fromWordArt="0" anchor="t" anchorCtr="0" forceAA="0" compatLnSpc="1">
+                          <a:prstTxWarp prst="textNoShape">
+                            <a:avLst/>
+                          </a:prstTxWarp>
+                          <a:noAutofit/>
+                        </wps:bodyPr>
+                      </wps:wsp>
+                      <wps:wsp>
+                        <wps:cNvPr id="19" name="Text Box 19"/>
+                        <wps:cNvSpPr txBox="1"/>
+                        <wps:spPr>
+                          <a:xfrm>
+                            <a:off x="1499227" y="35999"/>
+                            <a:ext cx="590550" cy="276446"/>
+                          </a:xfrm>
+                          <a:prstGeom prst="rect">
+                            <a:avLst/>
+                          </a:prstGeom>
+                          <a:solidFill>
+                            <a:schemeClr val="lt1"/>
+                          </a:solidFill>
+                          <a:ln w="6350">
+                            <a:solidFill>
+                              <a:prstClr val="black"/>
+                            </a:solidFill>
+                          </a:ln>
+                          <a:effectLst/>
+                        </wps:spPr>
+                        <wps:style>
+                          <a:lnRef idx="0">
+                            <a:schemeClr val="accent1"/>
+                          </a:lnRef>
+                          <a:fillRef idx="0">
+                            <a:schemeClr val="accent1"/>
+                          </a:fillRef>
+                          <a:effectRef idx="0">
+                            <a:schemeClr val="accent1"/>
+                          </a:effectRef>
+                          <a:fontRef idx="minor">
+                            <a:schemeClr val="dk1"/>
+                          </a:fontRef>
+                        </wps:style>
+                        <wps:txbx>
+                          <w:txbxContent>
+                            <w:p>
+                              <w:pPr>
+                                <w:rPr>
+                                  <w:lang w:val="ru-RU"/>
+                                </w:rPr>
+                              </w:pPr>
+                              <w:r>
+                                <w:rPr>
+                                  <w:lang w:val="ru-RU"/>
+                                </w:rPr>
+                                <w:t>голова</w:t>
+                              </w:r>
+                            </w:p>
+                          </w:txbxContent>
+                        </wps:txbx>
+                        <wps:bodyPr rot="0" spcFirstLastPara="0" vertOverflow="overflow" horzOverflow="overflow" vert="horz" wrap="none" lIns="91440" tIns="45720" rIns="91440" bIns="45720" numCol="1" spcCol="0" rtlCol="0" fromWordArt="0" anchor="t" anchorCtr="0" forceAA="0" compatLnSpc="1">
+                          <a:prstTxWarp prst="textNoShape">
+                            <a:avLst/>
+                          </a:prstTxWarp>
+                          <a:noAutofit/>
+                        </wps:bodyPr>
+                      </wps:wsp>
+                      <wps:wsp>
+                        <wps:cNvPr id="20" name="Text Box 20"/>
+                        <wps:cNvSpPr txBox="1"/>
+                        <wps:spPr>
+                          <a:xfrm>
+                            <a:off x="1477962" y="652687"/>
+                            <a:ext cx="493395" cy="276446"/>
+                          </a:xfrm>
+                          <a:prstGeom prst="rect">
+                            <a:avLst/>
+                          </a:prstGeom>
+                          <a:solidFill>
+                            <a:schemeClr val="lt1"/>
+                          </a:solidFill>
+                          <a:ln w="6350">
+                            <a:solidFill>
+                              <a:prstClr val="black"/>
+                            </a:solidFill>
+                          </a:ln>
+                          <a:effectLst/>
+                        </wps:spPr>
+                        <wps:style>
+                          <a:lnRef idx="0">
+                            <a:schemeClr val="accent1"/>
+                          </a:lnRef>
+                          <a:fillRef idx="0">
+                            <a:schemeClr val="accent1"/>
+                          </a:fillRef>
+                          <a:effectRef idx="0">
+                            <a:schemeClr val="accent1"/>
+                          </a:effectRef>
+                          <a:fontRef idx="minor">
+                            <a:schemeClr val="dk1"/>
+                          </a:fontRef>
+                        </wps:style>
+                        <wps:txbx>
+                          <w:txbxContent>
+                            <w:p>
+                              <w:pPr>
+                                <w:rPr>
+                                  <w:lang w:val="ru-RU"/>
+                                </w:rPr>
+                              </w:pPr>
+                              <w:r>
+                                <w:rPr>
+                                  <w:lang w:val="ru-RU"/>
+                                </w:rPr>
+                                <w:t>лапы</w:t>
+                              </w:r>
+                            </w:p>
+                          </w:txbxContent>
+                        </wps:txbx>
+                        <wps:bodyPr rot="0" spcFirstLastPara="0" vertOverflow="overflow" horzOverflow="overflow" vert="horz" wrap="none" lIns="91440" tIns="45720" rIns="91440" bIns="45720" numCol="1" spcCol="0" rtlCol="0" fromWordArt="0" anchor="t" anchorCtr="0" forceAA="0" compatLnSpc="1">
+                          <a:prstTxWarp prst="textNoShape">
+                            <a:avLst/>
+                          </a:prstTxWarp>
+                          <a:noAutofit/>
+                        </wps:bodyPr>
+                      </wps:wsp>
+                      <wps:wsp>
+                        <wps:cNvPr id="21" name="Text Box 21"/>
+                        <wps:cNvSpPr txBox="1"/>
+                        <wps:spPr>
+                          <a:xfrm>
+                            <a:off x="1477962" y="1077989"/>
+                            <a:ext cx="574158" cy="318977"/>
+                          </a:xfrm>
+                          <a:prstGeom prst="rect">
+                            <a:avLst/>
+                          </a:prstGeom>
+                          <a:solidFill>
+                            <a:schemeClr val="lt1"/>
+                          </a:solidFill>
+                          <a:ln w="6350">
+                            <a:solidFill>
+                              <a:prstClr val="black"/>
+                            </a:solidFill>
+                          </a:ln>
+                          <a:effectLst/>
+                        </wps:spPr>
+                        <wps:style>
+                          <a:lnRef idx="0">
+                            <a:schemeClr val="accent1"/>
+                          </a:lnRef>
+                          <a:fillRef idx="0">
+                            <a:schemeClr val="accent1"/>
+                          </a:fillRef>
+                          <a:effectRef idx="0">
+                            <a:schemeClr val="accent1"/>
+                          </a:effectRef>
+                          <a:fontRef idx="minor">
+                            <a:schemeClr val="dk1"/>
+                          </a:fontRef>
+                        </wps:style>
+                        <wps:txbx>
+                          <w:txbxContent>
+                            <w:p>
+                              <w:pPr>
+                                <w:rPr>
+                                  <w:lang w:val="ru-RU"/>
+                                </w:rPr>
+                              </w:pPr>
+                              <w:r>
+                                <w:rPr>
+                                  <w:lang w:val="ru-RU"/>
+                                </w:rPr>
+                                <w:t>шкура</w:t>
+                              </w:r>
+                            </w:p>
+                          </w:txbxContent>
+                        </wps:txbx>
+                        <wps:bodyPr rot="0" spcFirstLastPara="0" vertOverflow="overflow" horzOverflow="overflow" vert="horz" wrap="square" lIns="91440" tIns="45720" rIns="91440" bIns="45720" numCol="1" spcCol="0" rtlCol="0" fromWordArt="0" anchor="t" anchorCtr="0" forceAA="0" compatLnSpc="1">
+                          <a:prstTxWarp prst="textNoShape">
+                            <a:avLst/>
+                          </a:prstTxWarp>
+                          <a:noAutofit/>
+                        </wps:bodyPr>
+                      </wps:wsp>
+                      <wps:wsp>
+                        <wps:cNvPr id="22" name="Text Box 22"/>
+                        <wps:cNvSpPr txBox="1"/>
+                        <wps:spPr>
+                          <a:xfrm>
+                            <a:off x="1477962" y="1609617"/>
+                            <a:ext cx="1564005" cy="265814"/>
+                          </a:xfrm>
+                          <a:prstGeom prst="rect">
+                            <a:avLst/>
+                          </a:prstGeom>
+                          <a:solidFill>
+                            <a:schemeClr val="lt1"/>
+                          </a:solidFill>
+                          <a:ln w="6350">
+                            <a:solidFill>
+                              <a:prstClr val="black"/>
+                            </a:solidFill>
+                          </a:ln>
+                          <a:effectLst/>
+                        </wps:spPr>
+                        <wps:style>
+                          <a:lnRef idx="0">
+                            <a:schemeClr val="accent1"/>
+                          </a:lnRef>
+                          <a:fillRef idx="0">
+                            <a:schemeClr val="accent1"/>
+                          </a:fillRef>
+                          <a:effectRef idx="0">
+                            <a:schemeClr val="accent1"/>
+                          </a:effectRef>
+                          <a:fontRef idx="minor">
+                            <a:schemeClr val="dk1"/>
+                          </a:fontRef>
+                        </wps:style>
+                        <wps:txbx>
+                          <w:txbxContent>
+                            <w:p>
+                              <w:pPr>
+                                <w:rPr>
+                                  <w:lang w:val="ru-RU"/>
+                                </w:rPr>
+                              </w:pPr>
+                              <w:r>
+                                <w:rPr>
+                                  <w:lang w:val="ru-RU"/>
+                                </w:rPr>
+                                <w:t>дядя (перевоплотился)</w:t>
+                              </w:r>
+                            </w:p>
+                          </w:txbxContent>
+                        </wps:txbx>
+                        <wps:bodyPr rot="0" spcFirstLastPara="0" vertOverflow="overflow" horzOverflow="overflow" vert="horz" wrap="none" lIns="91440" tIns="45720" rIns="91440" bIns="45720" numCol="1" spcCol="0" rtlCol="0" fromWordArt="0" anchor="t" anchorCtr="0" forceAA="0" compatLnSpc="1">
+                          <a:prstTxWarp prst="textNoShape">
+                            <a:avLst/>
+                          </a:prstTxWarp>
+                          <a:noAutofit/>
+                        </wps:bodyPr>
+                      </wps:wsp>
+                      <wps:wsp>
+                        <wps:cNvPr id="24" name="Text Box 24"/>
+                        <wps:cNvSpPr txBox="1"/>
+                        <wps:spPr>
+                          <a:xfrm>
+                            <a:off x="1477962" y="2056185"/>
+                            <a:ext cx="574157" cy="276446"/>
+                          </a:xfrm>
+                          <a:prstGeom prst="rect">
+                            <a:avLst/>
+                          </a:prstGeom>
+                          <a:solidFill>
+                            <a:schemeClr val="lt1"/>
+                          </a:solidFill>
+                          <a:ln w="6350">
+                            <a:solidFill>
+                              <a:prstClr val="black"/>
+                            </a:solidFill>
+                          </a:ln>
+                          <a:effectLst/>
+                        </wps:spPr>
+                        <wps:style>
+                          <a:lnRef idx="0">
+                            <a:schemeClr val="accent1"/>
+                          </a:lnRef>
+                          <a:fillRef idx="0">
+                            <a:schemeClr val="accent1"/>
+                          </a:fillRef>
+                          <a:effectRef idx="0">
+                            <a:schemeClr val="accent1"/>
+                          </a:effectRef>
+                          <a:fontRef idx="minor">
+                            <a:schemeClr val="dk1"/>
+                          </a:fontRef>
+                        </wps:style>
+                        <wps:txbx>
+                          <w:txbxContent>
+                            <w:p>
+                              <w:pPr>
+                                <w:rPr>
+                                  <w:lang w:val="ru-RU"/>
+                                </w:rPr>
+                              </w:pPr>
+                              <w:r>
+                                <w:rPr>
+                                  <w:lang w:val="ru-RU"/>
+                                </w:rPr>
+                                <w:t>ушки</w:t>
+                              </w:r>
+                            </w:p>
+                          </w:txbxContent>
+                        </wps:txbx>
+                        <wps:bodyPr rot="0" spcFirstLastPara="0" vertOverflow="overflow" horzOverflow="overflow" vert="horz" wrap="square" lIns="91440" tIns="45720" rIns="91440" bIns="45720" numCol="1" spcCol="0" rtlCol="0" fromWordArt="0" anchor="t" anchorCtr="0" forceAA="0" compatLnSpc="1">
+                          <a:prstTxWarp prst="textNoShape">
+                            <a:avLst/>
+                          </a:prstTxWarp>
+                          <a:noAutofit/>
+                        </wps:bodyPr>
+                      </wps:wsp>
+                      <wps:wsp>
+                        <wps:cNvPr id="25" name="Straight Connector 25"/>
+                        <wps:cNvCnPr>
+                          <a:stCxn id="18" idx="3"/>
+                          <a:endCxn id="19" idx="1"/>
+                        </wps:cNvCnPr>
+                        <wps:spPr>
+                          <a:xfrm flipV="1">
+                            <a:off x="612811" y="174222"/>
+                            <a:ext cx="886416" cy="717697"/>
+                          </a:xfrm>
+                          <a:prstGeom prst="line">
+                            <a:avLst/>
+                          </a:prstGeom>
+                        </wps:spPr>
+                        <wps:style>
+                          <a:lnRef idx="1">
+                            <a:schemeClr val="dk1"/>
+                          </a:lnRef>
+                          <a:fillRef idx="0">
+                            <a:schemeClr val="dk1"/>
+                          </a:fillRef>
+                          <a:effectRef idx="0">
+                            <a:schemeClr val="dk1"/>
+                          </a:effectRef>
+                          <a:fontRef idx="minor">
+                            <a:schemeClr val="tx1"/>
+                          </a:fontRef>
+                        </wps:style>
+                        <wps:bodyPr/>
+                      </wps:wsp>
+                      <wps:wsp>
+                        <wps:cNvPr id="26" name="Straight Connector 26"/>
+                        <wps:cNvCnPr>
+                          <a:stCxn id="20" idx="1"/>
+                          <a:endCxn id="18" idx="3"/>
+                        </wps:cNvCnPr>
+                        <wps:spPr>
+                          <a:xfrm flipH="1">
+                            <a:off x="612811" y="790910"/>
+                            <a:ext cx="865151" cy="101009"/>
+                          </a:xfrm>
+                          <a:prstGeom prst="line">
+                            <a:avLst/>
+                          </a:prstGeom>
+                        </wps:spPr>
+                        <wps:style>
+                          <a:lnRef idx="1">
+                            <a:schemeClr val="dk1"/>
+                          </a:lnRef>
+                          <a:fillRef idx="0">
+                            <a:schemeClr val="dk1"/>
+                          </a:fillRef>
+                          <a:effectRef idx="0">
+                            <a:schemeClr val="dk1"/>
+                          </a:effectRef>
+                          <a:fontRef idx="minor">
+                            <a:schemeClr val="tx1"/>
+                          </a:fontRef>
+                        </wps:style>
+                        <wps:bodyPr/>
+                      </wps:wsp>
+                      <wps:wsp>
+                        <wps:cNvPr id="27" name="Straight Connector 27"/>
+                        <wps:cNvCnPr>
+                          <a:stCxn id="21" idx="1"/>
+                          <a:endCxn id="18" idx="3"/>
+                        </wps:cNvCnPr>
+                        <wps:spPr>
+                          <a:xfrm flipH="1" flipV="1">
+                            <a:off x="612811" y="891919"/>
+                            <a:ext cx="865151" cy="345559"/>
+                          </a:xfrm>
+                          <a:prstGeom prst="line">
+                            <a:avLst/>
+                          </a:prstGeom>
+                        </wps:spPr>
+                        <wps:style>
+                          <a:lnRef idx="1">
+                            <a:schemeClr val="dk1"/>
+                          </a:lnRef>
+                          <a:fillRef idx="0">
+                            <a:schemeClr val="dk1"/>
+                          </a:fillRef>
+                          <a:effectRef idx="0">
+                            <a:schemeClr val="dk1"/>
+                          </a:effectRef>
+                          <a:fontRef idx="minor">
+                            <a:schemeClr val="tx1"/>
+                          </a:fontRef>
+                        </wps:style>
+                        <wps:bodyPr/>
+                      </wps:wsp>
+                      <wps:wsp>
+                        <wps:cNvPr id="28" name="Straight Connector 28"/>
+                        <wps:cNvCnPr>
+                          <a:stCxn id="22" idx="1"/>
+                          <a:endCxn id="18" idx="3"/>
+                        </wps:cNvCnPr>
+                        <wps:spPr>
+                          <a:xfrm flipH="1" flipV="1">
+                            <a:off x="612811" y="891919"/>
+                            <a:ext cx="865151" cy="850605"/>
+                          </a:xfrm>
+                          <a:prstGeom prst="line">
+                            <a:avLst/>
+                          </a:prstGeom>
+                        </wps:spPr>
+                        <wps:style>
+                          <a:lnRef idx="1">
+                            <a:schemeClr val="dk1"/>
+                          </a:lnRef>
+                          <a:fillRef idx="0">
+                            <a:schemeClr val="dk1"/>
+                          </a:fillRef>
+                          <a:effectRef idx="0">
+                            <a:schemeClr val="dk1"/>
+                          </a:effectRef>
+                          <a:fontRef idx="minor">
+                            <a:schemeClr val="tx1"/>
+                          </a:fontRef>
+                        </wps:style>
+                        <wps:bodyPr/>
+                      </wps:wsp>
+                      <wps:wsp>
+                        <wps:cNvPr id="29" name="Straight Connector 29"/>
+                        <wps:cNvCnPr>
+                          <a:stCxn id="24" idx="1"/>
+                          <a:endCxn id="18" idx="3"/>
+                        </wps:cNvCnPr>
+                        <wps:spPr>
+                          <a:xfrm flipH="1" flipV="1">
+                            <a:off x="612811" y="891919"/>
+                            <a:ext cx="865151" cy="1302489"/>
+                          </a:xfrm>
+                          <a:prstGeom prst="line">
+                            <a:avLst/>
+                          </a:prstGeom>
+                        </wps:spPr>
+                        <wps:style>
+                          <a:lnRef idx="1">
+                            <a:schemeClr val="dk1"/>
+                          </a:lnRef>
+                          <a:fillRef idx="0">
+                            <a:schemeClr val="dk1"/>
+                          </a:fillRef>
+                          <a:effectRef idx="0">
+                            <a:schemeClr val="dk1"/>
+                          </a:effectRef>
+                          <a:fontRef idx="minor">
+                            <a:schemeClr val="tx1"/>
+                          </a:fontRef>
+                        </wps:style>
+                        <wps:bodyPr/>
+                      </wps:wsp>
+                    </wpc:wpc>
+                  </a:graphicData>
+                </a:graphic>
+              </wp:inline>
+            </w:drawing>
+          </mc:Choice>
+          <mc:Fallback>
+            <w:pict>
+              <v:group id="Canvas 17" o:spid="_x0000_s1040" editas="canvas" style="width:242.35pt;height:183.65pt;mso-position-horizontal-relative:char;mso-position-vertical-relative:line" coordsize="30772,23323" o:gfxdata="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">
+                <v:shape id="_x0000_s1041" type="#_x0000_t75" style="position:absolute;width:30772;height:23323;visibility:visible;mso-wrap-style:square">
+                  <v:fill o:detectmouseclick="t"/>
+                  <v:path o:connecttype="none"/>
+                </v:shape>
+                <v:shape id="Text Box 18" o:spid="_x0000_s1042" type="#_x0000_t202" style="position:absolute;top:7590;width:6128;height:2658;visibility:visible;mso-wrap-style:none;v-text-anchor:top" o:gfxdata="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" fillcolor="white [3201]" strokeweight=".5pt">
+                  <v:textbox>
+                    <w:txbxContent>
+                      <w:p>
+                        <w:pPr>
+                          <w:rPr>
+                            <w:lang w:val="ru-RU"/>
+                          </w:rPr>
+                        </w:pPr>
+                        <w:r>
+                          <w:rPr>
+                            <w:lang w:val="ru-RU"/>
+                          </w:rPr>
+                          <w:t>кролик</w:t>
+                        </w:r>
+                      </w:p>
+                    </w:txbxContent>
+                  </v:textbox>
+                </v:shape>
+                <v:shape id="Text Box 19" o:spid="_x0000_s1043" type="#_x0000_t202" style="position:absolute;left:14992;top:359;width:5905;height:2765;visibility:visible;mso-wrap-style:none;v-text-anchor:top" o:gfxdata="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" fillcolor="white [3201]" strokeweight=".5pt">
+                  <v:textbox>
+                    <w:txbxContent>
+                      <w:p>
+                        <w:pPr>
+                          <w:rPr>
+                            <w:lang w:val="ru-RU"/>
+                          </w:rPr>
+                        </w:pPr>
+                        <w:r>
+                          <w:rPr>
+                            <w:lang w:val="ru-RU"/>
+                          </w:rPr>
+                          <w:t>голова</w:t>
+                        </w:r>
+                      </w:p>
+                    </w:txbxContent>
+                  </v:textbox>
+                </v:shape>
+                <v:shape id="Text Box 20" o:spid="_x0000_s1044" type="#_x0000_t202" style="position:absolute;left:14779;top:6526;width:4934;height:2765;visibility:visible;mso-wrap-style:none;v-text-anchor:top" o:gfxdata="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" fillcolor="white [3201]" strokeweight=".5pt">
+                  <v:textbox>
+                    <w:txbxContent>
+                      <w:p>
+                        <w:pPr>
+                          <w:rPr>
+                            <w:lang w:val="ru-RU"/>
+                          </w:rPr>
+                        </w:pPr>
+                        <w:r>
+                          <w:rPr>
+                            <w:lang w:val="ru-RU"/>
+                          </w:rPr>
+                          <w:t>лапы</w:t>
+                        </w:r>
+                      </w:p>
+                    </w:txbxContent>
+                  </v:textbox>
+                </v:shape>
+                <v:shape id="Text Box 21" o:spid="_x0000_s1045" type="#_x0000_t202" style="position:absolute;left:14779;top:10779;width:5742;height:3190;visibility:visible;mso-wrap-style:square;v-text-anchor:top" o:gfxdata="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" fillcolor="white [3201]" strokeweight=".5pt">
+                  <v:textbox>
+                    <w:txbxContent>
+                      <w:p>
+                        <w:pPr>
+                          <w:rPr>
+                            <w:lang w:val="ru-RU"/>
+                          </w:rPr>
+                        </w:pPr>
+                        <w:r>
+                          <w:rPr>
+                            <w:lang w:val="ru-RU"/>
+                          </w:rPr>
+                          <w:t>шкура</w:t>
+                        </w:r>
+                      </w:p>
+                    </w:txbxContent>
+                  </v:textbox>
+                </v:shape>
+                <v:shape id="Text Box 22" o:spid="_x0000_s1046" type="#_x0000_t202" style="position:absolute;left:14779;top:16096;width:15640;height:2658;visibility:visible;mso-wrap-style:none;v-text-anchor:top" o:gfxdata="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" fillcolor="white [3201]" strokeweight=".5pt">
+                  <v:textbox>
+                    <w:txbxContent>
+                      <w:p>
+                        <w:pPr>
+                          <w:rPr>
+                            <w:lang w:val="ru-RU"/>
+                          </w:rPr>
+                        </w:pPr>
+                        <w:r>
+                          <w:rPr>
+                            <w:lang w:val="ru-RU"/>
+                          </w:rPr>
+                          <w:t>дядя (перевоплотился)</w:t>
+                        </w:r>
+                      </w:p>
+                    </w:txbxContent>
+                  </v:textbox>
+                </v:shape>
+                <v:shape id="Text Box 24" o:spid="_x0000_s1047" type="#_x0000_t202" style="position:absolute;left:14779;top:20561;width:5742;height:2765;visibility:visible;mso-wrap-style:square;v-text-anchor:top" o:gfxdata="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" fillcolor="white [3201]" strokeweight=".5pt">
+                  <v:textbox>
+                    <w:txbxContent>
+                      <w:p>
+                        <w:pPr>
+                          <w:rPr>
+                            <w:lang w:val="ru-RU"/>
+                          </w:rPr>
+                        </w:pPr>
+                        <w:r>
+                          <w:rPr>
+                            <w:lang w:val="ru-RU"/>
+                          </w:rPr>
+                          <w:t>ушки</w:t>
+                        </w:r>
+                      </w:p>
+                    </w:txbxContent>
+                  </v:textbox>
+                </v:shape>
+                <v:line id="Straight Connector 25" o:spid="_x0000_s1048" style="position:absolute;flip:y;visibility:visible;mso-wrap-style:square" from="6128,1742" to="14992,8919" o:connectortype="straight" o:gfxdata="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" strokecolor="black [3200]" strokeweight=".5pt">
+                  <v:stroke joinstyle="miter"/>
+                </v:line>
+                <v:line id="Straight Connector 26" o:spid="_x0000_s1049" style="position:absolute;flip:x;visibility:visible;mso-wrap-style:square" from="6128,7909" to="14779,8919" o:connectortype="straight" o:gfxdata="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" strokecolor="black [3200]" strokeweight=".5pt">
+                  <v:stroke joinstyle="miter"/>
+                </v:line>
+                <v:line id="Straight Connector 27" o:spid="_x0000_s1050" style="position:absolute;flip:x y;visibility:visible;mso-wrap-style:square" from="6128,8919" to="14779,12374" o:connectortype="straight" o:gfxdata="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" strokecolor="black [3200]" strokeweight=".5pt">
+                  <v:stroke joinstyle="miter"/>
+                </v:line>
+                <v:line id="Straight Connector 28" o:spid="_x0000_s1051" style="position:absolute;flip:x y;visibility:visible;mso-wrap-style:square" from="6128,8919" to="14779,17425" o:connectortype="straight" o:gfxdata="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" strokecolor="black [3200]" strokeweight=".5pt">
+                  <v:stroke joinstyle="miter"/>
+                </v:line>
+                <v:line id="Straight Connector 29" o:spid="_x0000_s1052" style="position:absolute;flip:x y;visibility:visible;mso-wrap-style:square" from="6128,8919" to="14779,21944" o:connectortype="straight" o:gfxdata="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" strokecolor="black [3200]" strokeweight=".5pt">
+                  <v:stroke joinstyle="miter"/>
+                </v:line>
+                <w10:anchorlock/>
+              </v:group>
+            </w:pict>
+          </mc:Fallback>
+        </mc:AlternateContent>
+      </w:r>
+    </w:p>
+    <w:p>
+      <w:pPr>
+        <w:pStyle w:val="ListParagraph"/>
+        <w:rPr>
+          <w:lang w:val="ru-RU"/>
+        </w:rPr>
+      </w:pPr>
+      <w:r>
+        <w:rPr>
+          <w:lang w:val="ru-RU"/>
+        </w:rPr>
+        <w:t xml:space="preserve">Процесс объективной референции связан с переходом от простого объекта к сложным, когда простые объекты замещаются концептуальной схемой с использованием кванторов существования и </w:t>
+      </w:r>
+      <w:proofErr w:type="gramStart"/>
+      <w:r>
+        <w:rPr>
+          <w:lang w:val="ru-RU"/>
+        </w:rPr>
+        <w:t>универсальности</w:t>
+      </w:r>
+      <w:r>
+        <w:rPr>
+          <w:lang w:val="ru-RU"/>
+        </w:rPr>
+        <w:t xml:space="preserve"> </w:t>
+      </w:r>
+      <m:oMath>
+        <m:r>
+          <w:rPr>
+            <w:rFonts w:ascii="Cambria Math" w:hAnsi="Cambria Math"/>
+            <w:lang w:val="ru-RU"/>
+          </w:rPr>
+          <m:t xml:space="preserve">∃ </m:t>
+        </m:r>
+        <m:d>
+          <m:dPr>
+            <m:ctrlPr>
+              <w:rPr>
+                <w:rFonts w:ascii="Cambria Math" w:hAnsi="Cambria Math"/>
+                <w:i/>
+                <w:lang w:val="ru-RU"/>
+              </w:rPr>
+            </m:ctrlPr>
+          </m:dPr>
+          <m:e>
+            <m:r>
+              <w:rPr>
+                <w:rFonts w:ascii="Cambria Math" w:hAnsi="Cambria Math"/>
+                <w:lang w:val="ru-RU"/>
+              </w:rPr>
+              <m:t>Existence</m:t>
+            </m:r>
+          </m:e>
+        </m:d>
+        <m:r>
+          <w:rPr>
+            <w:rFonts w:ascii="Cambria Math" w:hAnsi="Cambria Math"/>
+            <w:lang w:val="ru-RU"/>
+          </w:rPr>
+          <m:t>, ∀ (All)</m:t>
+        </m:r>
+      </m:oMath>
+      <w:r>
+        <w:rPr>
+          <w:lang w:val="ru-RU"/>
+        </w:rPr>
+        <w:t>.</w:t>
+      </w:r>
+      <w:proofErr w:type="gramEnd"/>
+    </w:p>
+    <w:p>
+      <w:pPr>
+        <w:pStyle w:val="ListParagraph"/>
+        <w:rPr>
+          <w:lang w:val="ru-RU"/>
+        </w:rPr>
+      </w:pPr>
+      <w:r>
+        <w:rPr>
+          <w:lang w:val="ru-RU"/>
+        </w:rPr>
+        <w:t>Куайн заключает, что структура мира определяется не объектами теории, а это означает неоднозначность, неопределенность референции.</w:t>
+      </w:r>
+    </w:p>
+    <w:p>
+      <w:pPr>
+        <w:pStyle w:val="ListParagraph"/>
+        <w:rPr>
+          <w:lang w:val="ru-RU"/>
+        </w:rPr>
+      </w:pPr>
+      <w:r>
+        <w:rPr>
+          <w:noProof/>
+          <w:color w:val="000000" w:themeColor="text1"/>
+          <w:lang w:eastAsia="en-GB"/>
+        </w:rPr>
+        <mc:AlternateContent>
+          <mc:Choice Requires="wpc">
+            <w:drawing>
+              <wp:inline distT="0" distB="0" distL="0" distR="0">
+                <wp:extent cx="3998601" cy="2332359"/>
+                <wp:effectExtent l="0" t="0" r="0" b="0"/>
+                <wp:docPr id="30" name="Canvas 30"/>
+                <wp:cNvGraphicFramePr>
+                  <a:graphicFrameLocks xmlns:a="http://schemas.openxmlformats.org/drawingml/2006/main" noChangeAspect="1"/>
+                </wp:cNvGraphicFramePr>
+                <a:graphic xmlns:a="http://schemas.openxmlformats.org/drawingml/2006/main">
+                  <a:graphicData uri="http://schemas.microsoft.com/office/word/2010/wordprocessingCanvas">
+                    <wpc:wpc>
+                      <wpc:bg/>
+                      <wpc:whole>
+                        <a:ln>
+                          <a:noFill/>
+                        </a:ln>
+                      </wpc:whole>
+                      <wps:wsp>
+                        <wps:cNvPr id="31" name="Straight Connector 31"/>
+                        <wps:cNvCnPr/>
+                        <wps:spPr>
+                          <a:xfrm>
+                            <a:off x="361512" y="631426"/>
+                            <a:ext cx="3125967" cy="0"/>
+                          </a:xfrm>
+                          <a:prstGeom prst="line">
+                            <a:avLst/>
+                          </a:prstGeom>
+                          <a:ln>
+                            <a:solidFill>
+                              <a:schemeClr val="tx1"/>
+                            </a:solidFill>
+                          </a:ln>
+                        </wps:spPr>
+                        <wps:style>
+                          <a:lnRef idx="1">
+                            <a:schemeClr val="accent1"/>
+                          </a:lnRef>
+                          <a:fillRef idx="0">
+                            <a:schemeClr val="accent1"/>
+                          </a:fillRef>
+                          <a:effectRef idx="0">
+                            <a:schemeClr val="accent1"/>
+                          </a:effectRef>
+                          <a:fontRef idx="minor">
+                            <a:schemeClr val="tx1"/>
+                          </a:fontRef>
+                        </wps:style>
+                        <wps:bodyPr/>
+                      </wps:wsp>
+                      <wps:wsp>
+                        <wps:cNvPr id="33" name="Arc 33"/>
+                        <wps:cNvSpPr/>
+                        <wps:spPr>
+                          <a:xfrm>
+                            <a:off x="1828806" y="36003"/>
+                            <a:ext cx="318977" cy="2062717"/>
+                          </a:xfrm>
+                          <a:prstGeom prst="arc">
+                            <a:avLst>
+                              <a:gd name="adj1" fmla="val 16200000"/>
+                              <a:gd name="adj2" fmla="val 4888155"/>
+                            </a:avLst>
+                          </a:prstGeom>
+                          <a:ln>
+                            <a:solidFill>
+                              <a:schemeClr val="tx1"/>
+                            </a:solidFill>
+                          </a:ln>
+                        </wps:spPr>
+                        <wps:style>
+                          <a:lnRef idx="1">
+                            <a:schemeClr val="accent1"/>
+                          </a:lnRef>
+                          <a:fillRef idx="0">
+                            <a:schemeClr val="accent1"/>
+                          </a:fillRef>
+                          <a:effectRef idx="0">
+                            <a:schemeClr val="accent1"/>
+                          </a:effectRef>
+                          <a:fontRef idx="minor">
+                            <a:schemeClr val="tx1"/>
+                          </a:fontRef>
+                        </wps:style>
+                        <wps:bodyPr rot="0" spcFirstLastPara="0" vertOverflow="overflow" horzOverflow="overflow" vert="horz" wrap="square" lIns="91440" tIns="45720" rIns="91440" bIns="45720" numCol="1" spcCol="0" rtlCol="0" fromWordArt="0" anchor="ctr" anchorCtr="0" forceAA="0" compatLnSpc="1">
+                          <a:prstTxWarp prst="textNoShape">
+                            <a:avLst/>
+                          </a:prstTxWarp>
+                          <a:noAutofit/>
+                        </wps:bodyPr>
+                      </wps:wsp>
+                      <wps:wsp>
+                        <wps:cNvPr id="34" name="Arc 34"/>
+                        <wps:cNvSpPr/>
+                        <wps:spPr>
+                          <a:xfrm flipH="1">
+                            <a:off x="2190311" y="36240"/>
+                            <a:ext cx="340241" cy="2062480"/>
+                          </a:xfrm>
+                          <a:prstGeom prst="arc">
+                            <a:avLst>
+                              <a:gd name="adj1" fmla="val 16200000"/>
+                              <a:gd name="adj2" fmla="val 4888155"/>
+                            </a:avLst>
+                          </a:prstGeom>
+                          <a:ln>
+                            <a:solidFill>
+                              <a:schemeClr val="tx1"/>
+                            </a:solidFill>
+                          </a:ln>
+                        </wps:spPr>
+                        <wps:style>
+                          <a:lnRef idx="1">
+                            <a:schemeClr val="accent1"/>
+                          </a:lnRef>
+                          <a:fillRef idx="0">
+                            <a:schemeClr val="accent1"/>
+                          </a:fillRef>
+                          <a:effectRef idx="0">
+                            <a:schemeClr val="accent1"/>
+                          </a:effectRef>
+                          <a:fontRef idx="minor">
+                            <a:schemeClr val="tx1"/>
+                          </a:fontRef>
+                        </wps:style>
+                        <wps:bodyPr rot="0" spcFirstLastPara="0" vert="horz" wrap="square" lIns="91440" tIns="45720" rIns="91440" bIns="45720" numCol="1" spcCol="0" rtlCol="0" fromWordArt="0" anchor="ctr" anchorCtr="0" forceAA="0" compatLnSpc="1">
+                          <a:prstTxWarp prst="textNoShape">
+                            <a:avLst/>
+                          </a:prstTxWarp>
+                          <a:noAutofit/>
+                        </wps:bodyPr>
+                      </wps:wsp>
+                      <wps:wsp>
+                        <wps:cNvPr id="35" name="Text Box 35"/>
+                        <wps:cNvSpPr txBox="1"/>
+                        <wps:spPr>
+                          <a:xfrm>
+                            <a:off x="935671" y="312449"/>
+                            <a:ext cx="527685" cy="244549"/>
+                          </a:xfrm>
+                          <a:prstGeom prst="rect">
+                            <a:avLst/>
+                          </a:prstGeom>
+                          <a:solidFill>
+                            <a:schemeClr val="lt1"/>
+                          </a:solidFill>
+                          <a:ln w="6350">
+                            <a:noFill/>
+                          </a:ln>
+                          <a:effectLst/>
+                        </wps:spPr>
+                        <wps:style>
+                          <a:lnRef idx="0">
+                            <a:schemeClr val="accent1"/>
+                          </a:lnRef>
+                          <a:fillRef idx="0">
+                            <a:schemeClr val="accent1"/>
+                          </a:fillRef>
+                          <a:effectRef idx="0">
+                            <a:schemeClr val="accent1"/>
+                          </a:effectRef>
+                          <a:fontRef idx="minor">
+                            <a:schemeClr val="dk1"/>
+                          </a:fontRef>
+                        </wps:style>
+                        <wps:txbx>
+                          <w:txbxContent>
+                            <w:p>
+                              <w:pPr>
+                                <w:rPr>
+                                  <w:lang w:val="ru-RU"/>
+                                </w:rPr>
+                              </w:pPr>
+                              <w:r>
+                                <w:rPr>
+                                  <w:lang w:val="ru-RU"/>
+                                </w:rPr>
+                                <w:t>слова</w:t>
+                              </w:r>
+                            </w:p>
+                          </w:txbxContent>
+                        </wps:txbx>
+                        <wps:bodyPr rot="0" spcFirstLastPara="0" vertOverflow="overflow" horzOverflow="overflow" vert="horz" wrap="none" lIns="91440" tIns="45720" rIns="91440" bIns="45720" numCol="1" spcCol="0" rtlCol="0" fromWordArt="0" anchor="t" anchorCtr="0" forceAA="0" compatLnSpc="1">
+                          <a:prstTxWarp prst="textNoShape">
+                            <a:avLst/>
+                          </a:prstTxWarp>
+                          <a:noAutofit/>
+                        </wps:bodyPr>
+                      </wps:wsp>
+                      <wps:wsp>
+                        <wps:cNvPr id="36" name="Text Box 36"/>
+                        <wps:cNvSpPr txBox="1"/>
+                        <wps:spPr>
+                          <a:xfrm>
+                            <a:off x="2775104" y="291185"/>
+                            <a:ext cx="694055" cy="276446"/>
+                          </a:xfrm>
+                          <a:prstGeom prst="rect">
+                            <a:avLst/>
+                          </a:prstGeom>
+                          <a:solidFill>
+                            <a:schemeClr val="lt1"/>
+                          </a:solidFill>
+                          <a:ln w="6350">
+                            <a:noFill/>
+                          </a:ln>
+                          <a:effectLst/>
+                        </wps:spPr>
+                        <wps:style>
+                          <a:lnRef idx="0">
+                            <a:schemeClr val="accent1"/>
+                          </a:lnRef>
+                          <a:fillRef idx="0">
+                            <a:schemeClr val="accent1"/>
+                          </a:fillRef>
+                          <a:effectRef idx="0">
+                            <a:schemeClr val="accent1"/>
+                          </a:effectRef>
+                          <a:fontRef idx="minor">
+                            <a:schemeClr val="dk1"/>
+                          </a:fontRef>
+                        </wps:style>
+                        <wps:txbx>
+                          <w:txbxContent>
+                            <w:p>
+                              <w:pPr>
+                                <w:rPr>
+                                  <w:lang w:val="ru-RU"/>
+                                </w:rPr>
+                              </w:pPr>
+                              <w:r>
+                                <w:rPr>
+                                  <w:lang w:val="ru-RU"/>
+                                </w:rPr>
+                                <w:t>объекты</w:t>
+                              </w:r>
+                            </w:p>
+                          </w:txbxContent>
+                        </wps:txbx>
+                        <wps:bodyPr rot="0" spcFirstLastPara="0" vertOverflow="overflow" horzOverflow="overflow" vert="horz" wrap="none" lIns="91440" tIns="45720" rIns="91440" bIns="45720" numCol="1" spcCol="0" rtlCol="0" fromWordArt="0" anchor="t" anchorCtr="0" forceAA="0" compatLnSpc="1">
+                          <a:prstTxWarp prst="textNoShape">
+                            <a:avLst/>
+                          </a:prstTxWarp>
+                          <a:noAutofit/>
+                        </wps:bodyPr>
+                      </wps:wsp>
+                      <wps:wsp>
+                        <wps:cNvPr id="37" name="Straight Arrow Connector 37"/>
+                        <wps:cNvCnPr/>
+                        <wps:spPr>
+                          <a:xfrm flipV="1">
+                            <a:off x="1052629" y="812180"/>
+                            <a:ext cx="0" cy="1105786"/>
+                          </a:xfrm>
+                          <a:prstGeom prst="straightConnector1">
+                            <a:avLst/>
+                          </a:prstGeom>
+                          <a:ln>
+                            <a:solidFill>
+                              <a:schemeClr val="tx1"/>
+                            </a:solidFill>
+                            <a:tailEnd type="triangle"/>
+                          </a:ln>
+                        </wps:spPr>
+                        <wps:style>
+                          <a:lnRef idx="1">
+                            <a:schemeClr val="accent1"/>
+                          </a:lnRef>
+                          <a:fillRef idx="0">
+                            <a:schemeClr val="accent1"/>
+                          </a:fillRef>
+                          <a:effectRef idx="0">
+                            <a:schemeClr val="accent1"/>
+                          </a:effectRef>
+                          <a:fontRef idx="minor">
+                            <a:schemeClr val="tx1"/>
+                          </a:fontRef>
+                        </wps:style>
+                        <wps:bodyPr/>
+                      </wps:wsp>
+                      <wps:wsp>
+                        <wps:cNvPr id="39" name="Text Box 39"/>
+                        <wps:cNvSpPr txBox="1"/>
+                        <wps:spPr>
+                          <a:xfrm>
+                            <a:off x="404044" y="2003026"/>
+                            <a:ext cx="2062716" cy="329609"/>
+                          </a:xfrm>
+                          <a:prstGeom prst="rect">
+                            <a:avLst/>
+                          </a:prstGeom>
+                          <a:solidFill>
+                            <a:schemeClr val="lt1"/>
+                          </a:solidFill>
+                          <a:ln w="6350">
+                            <a:noFill/>
+                          </a:ln>
+                          <a:effectLst/>
+                        </wps:spPr>
+                        <wps:style>
+                          <a:lnRef idx="0">
+                            <a:schemeClr val="accent1"/>
+                          </a:lnRef>
+                          <a:fillRef idx="0">
+                            <a:schemeClr val="accent1"/>
+                          </a:fillRef>
+                          <a:effectRef idx="0">
+                            <a:schemeClr val="accent1"/>
+                          </a:effectRef>
+                          <a:fontRef idx="minor">
+                            <a:schemeClr val="dk1"/>
+                          </a:fontRef>
+                        </wps:style>
+                        <wps:txbx>
+                          <w:txbxContent>
+                            <w:p>
+                              <w:pPr>
+                                <w:rPr>
+                                  <w:lang w:val="ru-RU"/>
+                                </w:rPr>
+                              </w:pPr>
+                              <w:r>
+                                <w:rPr>
+                                  <w:lang w:val="ru-RU"/>
+                                </w:rPr>
+                                <w:t>значение определяет теория</w:t>
+                              </w:r>
+                            </w:p>
+                          </w:txbxContent>
+                        </wps:txbx>
+                        <wps:bodyPr rot="0" spcFirstLastPara="0" vertOverflow="overflow" horzOverflow="overflow" vert="horz" wrap="square" lIns="91440" tIns="45720" rIns="91440" bIns="45720" numCol="1" spcCol="0" rtlCol="0" fromWordArt="0" anchor="t" anchorCtr="0" forceAA="0" compatLnSpc="1">
+                          <a:prstTxWarp prst="textNoShape">
+                            <a:avLst/>
+                          </a:prstTxWarp>
+                          <a:noAutofit/>
+                        </wps:bodyPr>
+                      </wps:wsp>
+                      <wps:wsp>
+                        <wps:cNvPr id="40" name="Text Box 40"/>
+                        <wps:cNvSpPr txBox="1"/>
+                        <wps:spPr>
+                          <a:xfrm>
+                            <a:off x="2254108" y="1556459"/>
+                            <a:ext cx="1531620" cy="265814"/>
+                          </a:xfrm>
+                          <a:prstGeom prst="rect">
+                            <a:avLst/>
+                          </a:prstGeom>
+                          <a:solidFill>
+                            <a:schemeClr val="lt1"/>
+                          </a:solidFill>
+                          <a:ln w="6350">
+                            <a:noFill/>
+                          </a:ln>
+                          <a:effectLst/>
+                        </wps:spPr>
+                        <wps:style>
+                          <a:lnRef idx="0">
+                            <a:schemeClr val="accent1"/>
+                          </a:lnRef>
+                          <a:fillRef idx="0">
+                            <a:schemeClr val="accent1"/>
+                          </a:fillRef>
+                          <a:effectRef idx="0">
+                            <a:schemeClr val="accent1"/>
+                          </a:effectRef>
+                          <a:fontRef idx="minor">
+                            <a:schemeClr val="dk1"/>
+                          </a:fontRef>
+                        </wps:style>
+                        <wps:txbx>
+                          <w:txbxContent>
+                            <w:p>
+                              <w:pPr>
+                                <w:rPr>
+                                  <w:lang w:val="ru-RU"/>
+                                </w:rPr>
+                              </w:pPr>
+                              <w:r>
+                                <w:rPr>
+                                  <w:lang w:val="ru-RU"/>
+                                </w:rPr>
+                                <w:t>концептуальная схема</w:t>
+                              </w:r>
+                            </w:p>
+                          </w:txbxContent>
+                        </wps:txbx>
+                        <wps:bodyPr rot="0" spcFirstLastPara="0" vertOverflow="overflow" horzOverflow="overflow" vert="horz" wrap="none" lIns="91440" tIns="45720" rIns="91440" bIns="45720" numCol="1" spcCol="0" rtlCol="0" fromWordArt="0" anchor="t" anchorCtr="0" forceAA="0" compatLnSpc="1">
+                          <a:prstTxWarp prst="textNoShape">
+                            <a:avLst/>
+                          </a:prstTxWarp>
+                          <a:noAutofit/>
+                        </wps:bodyPr>
+                      </wps:wsp>
+                    </wpc:wpc>
+                  </a:graphicData>
+                </a:graphic>
+              </wp:inline>
+            </w:drawing>
+          </mc:Choice>
+          <mc:Fallback>
+            <w:pict>
+              <v:group id="Canvas 30" o:spid="_x0000_s1053" editas="canvas" style="width:314.85pt;height:183.65pt;mso-position-horizontal-relative:char;mso-position-vertical-relative:line" coordsize="39985,23323" o:gfxdata="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">
+                <v:shape id="_x0000_s1054" type="#_x0000_t75" style="position:absolute;width:39985;height:23323;visibility:visible;mso-wrap-style:square">
+                  <v:fill o:detectmouseclick="t"/>
+                  <v:path o:connecttype="none"/>
+                </v:shape>
+                <v:line id="Straight Connector 31" o:spid="_x0000_s1055" style="position:absolute;visibility:visible;mso-wrap-style:square" from="3615,6314" to="34874,6314" o:connectortype="straight" o:gfxdata="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" strokecolor="black [3213]" strokeweight=".5pt">
+                  <v:stroke joinstyle="miter"/>
+                </v:line>
+                <v:shape id="Arc 33" o:spid="_x0000_s1056" style="position:absolute;left:18288;top:360;width:3189;height:20627;visibility:visible;mso-wrap-style:square;v-text-anchor:middle" coordsize="318977,2062717" o:gfxdata="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" path="m159488,nsc246854,,317959,454538,318966,1019465v505,283092,-17008,555080,-48433,752198l159489,1031359v,-343786,-1,-687573,-1,-1031359xem159488,nfc246854,,317959,454538,318966,1019465v505,283092,-17008,555080,-48433,752198e" filled="f" strokecolor="black [3213]" strokeweight=".5pt">
+                  <v:stroke joinstyle="miter"/>
+                  <v:path arrowok="t" o:connecttype="custom" o:connectlocs="159488,0;318966,1019465;270533,1771663" o:connectangles="0,0,0"/>
+                </v:shape>
+                <v:shape id="Arc 34" o:spid="_x0000_s1057" style="position:absolute;left:21903;top:362;width:3402;height:20625;flip:x;visibility:visible;mso-wrap-style:square;v-text-anchor:middle" coordsize="340241,2062480" o:gfxdata="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" path="m170120,nsc263259,,339082,454006,340228,1018553v599,294911,-19662,577262,-55660,775676l170121,1031240v,-343747,-1,-687493,-1,-1031240xem170120,nfc263259,,339082,454006,340228,1018553v599,294911,-19662,577262,-55660,775676e" filled="f" strokecolor="black [3213]" strokeweight=".5pt">
+                  <v:stroke joinstyle="miter"/>
+                  <v:path arrowok="t" o:connecttype="custom" o:connectlocs="170120,0;340228,1018553;284568,1794229" o:connectangles="0,0,0"/>
+                </v:shape>
+                <v:shape id="Text Box 35" o:spid="_x0000_s1058" type="#_x0000_t202" style="position:absolute;left:9356;top:3124;width:5277;height:2445;visibility:visible;mso-wrap-style:none;v-text-anchor:top" o:gfxdata="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" fillcolor="white [3201]" stroked="f" strokeweight=".5pt">
+                  <v:textbox>
+                    <w:txbxContent>
+                      <w:p>
+                        <w:pPr>
+                          <w:rPr>
+                            <w:lang w:val="ru-RU"/>
+                          </w:rPr>
+                        </w:pPr>
+                        <w:r>
+                          <w:rPr>
+                            <w:lang w:val="ru-RU"/>
+                          </w:rPr>
+                          <w:t>слова</w:t>
+                        </w:r>
+                      </w:p>
+                    </w:txbxContent>
+                  </v:textbox>
+                </v:shape>
+                <v:shape id="Text Box 36" o:spid="_x0000_s1059" type="#_x0000_t202" style="position:absolute;left:27751;top:2911;width:6940;height:2765;visibility:visible;mso-wrap-style:none;v-text-anchor:top" o:gfxdata="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" fillcolor="white [3201]" stroked="f" strokeweight=".5pt">
+                  <v:textbox>
+                    <w:txbxContent>
+                      <w:p>
+                        <w:pPr>
+                          <w:rPr>
+                            <w:lang w:val="ru-RU"/>
+                          </w:rPr>
+                        </w:pPr>
+                        <w:r>
+                          <w:rPr>
+                            <w:lang w:val="ru-RU"/>
+                          </w:rPr>
+                          <w:t>объекты</w:t>
+                        </w:r>
+                      </w:p>
+                    </w:txbxContent>
+                  </v:textbox>
+                </v:shape>
+                <v:shape id="Straight Arrow Connector 37" o:spid="_x0000_s1060" type="#_x0000_t32" style="position:absolute;left:10526;top:8121;width:0;height:11058;flip:y;visibility:visible;mso-wrap-style:square" o:connectortype="straight" o:gfxdata="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" strokecolor="black [3213]" strokeweight=".5pt">
+                  <v:stroke endarrow="block" joinstyle="miter"/>
+                </v:shape>
+                <v:shape id="Text Box 39" o:spid="_x0000_s1061" type="#_x0000_t202" style="position:absolute;left:4040;top:20030;width:20627;height:3296;visibility:visible;mso-wrap-style:square;v-text-anchor:top" o:gfxdata="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" fillcolor="white [3201]" stroked="f" strokeweight=".5pt">
+                  <v:textbox>
+                    <w:txbxContent>
+                      <w:p>
+                        <w:pPr>
+                          <w:rPr>
+                            <w:lang w:val="ru-RU"/>
+                          </w:rPr>
+                        </w:pPr>
+                        <w:r>
+                          <w:rPr>
+                            <w:lang w:val="ru-RU"/>
+                          </w:rPr>
+                          <w:t>значение определяет теория</w:t>
+                        </w:r>
+                      </w:p>
+                    </w:txbxContent>
+                  </v:textbox>
+                </v:shape>
+                <v:shape id="Text Box 40" o:spid="_x0000_s1062" type="#_x0000_t202" style="position:absolute;left:22541;top:15564;width:15316;height:2658;visibility:visible;mso-wrap-style:none;v-text-anchor:top" o:gfxdata="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" fillcolor="white [3201]" stroked="f" strokeweight=".5pt">
+                  <v:textbox>
+                    <w:txbxContent>
+                      <w:p>
+                        <w:pPr>
+                          <w:rPr>
+                            <w:lang w:val="ru-RU"/>
+                          </w:rPr>
+                        </w:pPr>
+                        <w:r>
+                          <w:rPr>
+                            <w:lang w:val="ru-RU"/>
+                          </w:rPr>
+                          <w:t>концептуальная схема</w:t>
+                        </w:r>
+                      </w:p>
+                    </w:txbxContent>
+                  </v:textbox>
+                </v:shape>
+                <w10:anchorlock/>
+              </v:group>
+            </w:pict>
+          </mc:Fallback>
+        </mc:AlternateContent>
+      </w:r>
+    </w:p>
+    <w:p>
+      <w:pPr>
+        <w:pStyle w:val="ListParagraph"/>
+        <w:rPr>
+          <w:lang w:val="ru-RU"/>
+        </w:rPr>
+      </w:pPr>
+      <w:r>
+        <w:rPr>
+          <w:lang w:val="ru-RU"/>
+        </w:rPr>
+        <w:t>В этом</w:t>
+      </w:r>
+      <w:r>
+        <w:rPr>
+          <w:lang w:val="ru-RU"/>
+        </w:rPr>
+        <w:t xml:space="preserve"> случае объекты суть переменные, которые определяют их значение.</w:t>
+      </w:r>
+    </w:p>
+    <w:p>
+      <w:pPr>
+        <w:pStyle w:val="ListParagraph"/>
+        <w:numPr>
+          <w:ilvl w:val="0"/>
+          <w:numId w:val="2"/>
+        </w:numPr>
+        <w:rPr>
+          <w:lang w:val="ru-RU"/>
+        </w:rPr>
+      </w:pPr>
+      <w:r>
+        <w:rPr>
+          <w:lang w:val="ru-RU"/>
+        </w:rPr>
+        <w:t>принцип релятивизма</w:t>
+      </w:r>
+    </w:p>
+    <w:p>
+      <w:pPr>
+        <w:pStyle w:val="ListParagraph"/>
+        <w:rPr>
+          <w:lang w:val="ru-RU"/>
+        </w:rPr>
+      </w:pPr>
+      <w:r>
+        <w:rPr>
+          <w:lang w:val="ru-RU"/>
+        </w:rPr>
+        <w:t>Познание работает в рамках некоторой теории, с помощью которой интерпретируются ее объекты.</w:t>
+      </w:r>
+    </w:p>
+    <w:p>
+      <w:pPr>
+        <w:pStyle w:val="ListParagraph"/>
+        <w:numPr>
+          <w:ilvl w:val="0"/>
+          <w:numId w:val="2"/>
+        </w:numPr>
+        <w:rPr>
+          <w:lang w:val="ru-RU"/>
+        </w:rPr>
+      </w:pPr>
+      <w:r>
+        <w:rPr>
+          <w:lang w:val="ru-RU"/>
+        </w:rPr>
+        <w:t>Принцип онтологической относительности</w:t>
+      </w:r>
+    </w:p>
+    <w:p>
+      <w:pPr>
+        <w:pStyle w:val="ListParagraph"/>
+        <w:rPr>
+          <w:lang w:val="ru-RU"/>
+        </w:rPr>
+      </w:pPr>
+      <w:proofErr w:type="gramStart"/>
+      <w:r>
+        <w:rPr>
+          <w:lang w:val="en-US"/>
+        </w:rPr>
+        <w:t>onto</w:t>
+      </w:r>
+      <w:proofErr w:type="gramEnd"/>
+      <w:r>
+        <w:rPr>
+          <w:lang w:val="ru-RU"/>
+        </w:rPr>
+        <w:t xml:space="preserve"> – сущее, мир</w:t>
+      </w:r>
+    </w:p>
+    <w:p>
+      <w:pPr>
+        <w:pStyle w:val="ListParagraph"/>
+        <w:rPr>
+          <w:lang w:val="ru-RU"/>
+        </w:rPr>
+      </w:pPr>
+      <w:r>
+        <w:rPr>
+          <w:lang w:val="ru-RU"/>
+        </w:rPr>
+        <w:t>Перевод теории к реальности возможен при помощи другой теории – это означает, что онтология теории дважды относительна:</w:t>
+      </w:r>
+    </w:p>
+    <w:p>
+      <w:pPr>
+        <w:pStyle w:val="ListParagraph"/>
+        <w:numPr>
+          <w:ilvl w:val="0"/>
+          <w:numId w:val="3"/>
+        </w:numPr>
+        <w:rPr>
+          <w:lang w:val="ru-RU"/>
+        </w:rPr>
+      </w:pPr>
+      <w:r>
+        <w:rPr>
+          <w:lang w:val="ru-RU"/>
+        </w:rPr>
+        <w:t>1й раз – в своих посылках</w:t>
+      </w:r>
+    </w:p>
+    <w:p>
+      <w:pPr>
+        <w:pStyle w:val="ListParagraph"/>
+        <w:numPr>
+          <w:ilvl w:val="0"/>
+          <w:numId w:val="3"/>
+        </w:numPr>
+        <w:rPr>
+          <w:lang w:val="ru-RU"/>
+        </w:rPr>
+      </w:pPr>
+      <w:r>
+        <w:rPr>
+          <w:lang w:val="ru-RU"/>
+        </w:rPr>
+        <w:t>2й раз – в переходе к миру</w:t>
       </w:r>
       <w:bookmarkStart w:id="0" w:name="_GoBack"/>
       <w:bookmarkEnd w:id="0"/>
@@ -87,6 +3328,287 @@
     </w:sectPr>
   </w:body>
 </w:document>
+</file>
+
+<file path=word/numbering.xml><?xml version="1.0" encoding="utf-8"?>
+<w:numbering xmlns:wpc="http://schemas.microsoft.com/office/word/2010/wordprocessingCanvas" xmlns:mc="http://schemas.openxmlformats.org/markup-compatibility/2006" xmlns:o="urn:schemas-microsoft-com:office:office" xmlns:r="http://schemas.openxmlformats.org/officeDocument/2006/relationships" xmlns:m="http://schemas.openxmlformats.org/officeDocument/2006/math" xmlns:v="urn:schemas-microsoft-com:vml" xmlns:wp14="http://schemas.microsoft.com/office/word/2010/wordprocessingDrawing" xmlns:wp="http://schemas.openxmlformats.org/drawingml/2006/wordprocessingDrawing" xmlns:w10="urn:schemas-microsoft-com:office:word" xmlns:w="http://schemas.openxmlformats.org/wordprocessingml/2006/main" xmlns:w14="http://schemas.microsoft.com/office/word/2010/wordml" xmlns:w15="http://schemas.microsoft.com/office/word/2012/wordml" xmlns:wpg="http://schemas.microsoft.com/office/word/2010/wordprocessingGroup" xmlns:wpi="http://schemas.microsoft.com/office/word/2010/wordprocessingInk" xmlns:wne="http://schemas.microsoft.com/office/word/2006/wordml" xmlns:wps="http://schemas.microsoft.com/office/word/2010/wordprocessingShape" mc:Ignorable="w14 w15 wp14">
+  <w:abstractNum w:abstractNumId="0" w15:restartNumberingAfterBreak="0">
+    <w:nsid w:val="2DBB253C"/>
+    <w:multiLevelType w:val="hybridMultilevel"/>
+    <w:tmpl w:val="48A8EA20"/>
+    <w:lvl w:ilvl="0" w:tplc="0419001B">
+      <w:start w:val="1"/>
+      <w:numFmt w:val="lowerRoman"/>
+      <w:lvlText w:val="%1."/>
+      <w:lvlJc w:val="right"/>
+      <w:pPr>
+        <w:ind w:left="1080" w:hanging="360"/>
+      </w:pPr>
+      <w:rPr>
+        <w:rFonts w:hint="default"/>
+      </w:rPr>
+    </w:lvl>
+    <w:lvl w:ilvl="1" w:tplc="08090019" w:tentative="1">
+      <w:start w:val="1"/>
+      <w:numFmt w:val="lowerLetter"/>
+      <w:lvlText w:val="%2."/>
+      <w:lvlJc w:val="left"/>
+      <w:pPr>
+        <w:ind w:left="1800" w:hanging="360"/>
+      </w:pPr>
+    </w:lvl>
+    <w:lvl w:ilvl="2" w:tplc="0809001B" w:tentative="1">
+      <w:start w:val="1"/>
+      <w:numFmt w:val="lowerRoman"/>
+      <w:lvlText w:val="%3."/>
+      <w:lvlJc w:val="right"/>
+      <w:pPr>
+        <w:ind w:left="2520" w:hanging="180"/>
+      </w:pPr>
+    </w:lvl>
+    <w:lvl w:ilvl="3" w:tplc="0809000F" w:tentative="1">
+      <w:start w:val="1"/>
+      <w:numFmt w:val="decimal"/>
+      <w:lvlText w:val="%4."/>
+      <w:lvlJc w:val="left"/>
+      <w:pPr>
+        <w:ind w:left="3240" w:hanging="360"/>
+      </w:pPr>
+    </w:lvl>
+    <w:lvl w:ilvl="4" w:tplc="08090019" w:tentative="1">
+      <w:start w:val="1"/>
+      <w:numFmt w:val="lowerLetter"/>
+      <w:lvlText w:val="%5."/>
+      <w:lvlJc w:val="left"/>
+      <w:pPr>
+        <w:ind w:left="3960" w:hanging="360"/>
+      </w:pPr>
+    </w:lvl>
+    <w:lvl w:ilvl="5" w:tplc="0809001B" w:tentative="1">
+      <w:start w:val="1"/>
+      <w:numFmt w:val="lowerRoman"/>
+      <w:lvlText w:val="%6."/>
+      <w:lvlJc w:val="right"/>
+      <w:pPr>
+        <w:ind w:left="4680" w:hanging="180"/>
+      </w:pPr>
+    </w:lvl>
+    <w:lvl w:ilvl="6" w:tplc="0809000F" w:tentative="1">
+      <w:start w:val="1"/>
+      <w:numFmt w:val="decimal"/>
+      <w:lvlText w:val="%7."/>
+      <w:lvlJc w:val="left"/>
+      <w:pPr>
+        <w:ind w:left="5400" w:hanging="360"/>
+      </w:pPr>
+    </w:lvl>
+    <w:lvl w:ilvl="7" w:tplc="08090019" w:tentative="1">
+      <w:start w:val="1"/>
+      <w:numFmt w:val="lowerLetter"/>
+      <w:lvlText w:val="%8."/>
+      <w:lvlJc w:val="left"/>
+      <w:pPr>
+        <w:ind w:left="6120" w:hanging="360"/>
+      </w:pPr>
+    </w:lvl>
+    <w:lvl w:ilvl="8" w:tplc="0809001B" w:tentative="1">
+      <w:start w:val="1"/>
+      <w:numFmt w:val="lowerRoman"/>
+      <w:lvlText w:val="%9."/>
+      <w:lvlJc w:val="right"/>
+      <w:pPr>
+        <w:ind w:left="6840" w:hanging="180"/>
+      </w:pPr>
+    </w:lvl>
+  </w:abstractNum>
+  <w:abstractNum w:abstractNumId="1" w15:restartNumberingAfterBreak="0">
+    <w:nsid w:val="2FE940A2"/>
+    <w:multiLevelType w:val="hybridMultilevel"/>
+    <w:tmpl w:val="E7CAC12C"/>
+    <w:lvl w:ilvl="0" w:tplc="08090011">
+      <w:start w:val="1"/>
+      <w:numFmt w:val="decimal"/>
+      <w:lvlText w:val="%1)"/>
+      <w:lvlJc w:val="left"/>
+      <w:pPr>
+        <w:ind w:left="720" w:hanging="360"/>
+      </w:pPr>
+      <w:rPr>
+        <w:rFonts w:hint="default"/>
+      </w:rPr>
+    </w:lvl>
+    <w:lvl w:ilvl="1" w:tplc="08090019" w:tentative="1">
+      <w:start w:val="1"/>
+      <w:numFmt w:val="lowerLetter"/>
+      <w:lvlText w:val="%2."/>
+      <w:lvlJc w:val="left"/>
+      <w:pPr>
+        <w:ind w:left="1440" w:hanging="360"/>
+      </w:pPr>
+    </w:lvl>
+    <w:lvl w:ilvl="2" w:tplc="0809001B" w:tentative="1">
+      <w:start w:val="1"/>
+      <w:numFmt w:val="lowerRoman"/>
+      <w:lvlText w:val="%3."/>
+      <w:lvlJc w:val="right"/>
+      <w:pPr>
+        <w:ind w:left="2160" w:hanging="180"/>
+      </w:pPr>
+    </w:lvl>
+    <w:lvl w:ilvl="3" w:tplc="0809000F" w:tentative="1">
+      <w:start w:val="1"/>
+      <w:numFmt w:val="decimal"/>
+      <w:lvlText w:val="%4."/>
+      <w:lvlJc w:val="left"/>
+      <w:pPr>
+        <w:ind w:left="2880" w:hanging="360"/>
+      </w:pPr>
+    </w:lvl>
+    <w:lvl w:ilvl="4" w:tplc="08090019" w:tentative="1">
+      <w:start w:val="1"/>
+      <w:numFmt w:val="lowerLetter"/>
+      <w:lvlText w:val="%5."/>
+      <w:lvlJc w:val="left"/>
+      <w:pPr>
+        <w:ind w:left="3600" w:hanging="360"/>
+      </w:pPr>
+    </w:lvl>
+    <w:lvl w:ilvl="5" w:tplc="0809001B" w:tentative="1">
+      <w:start w:val="1"/>
+      <w:numFmt w:val="lowerRoman"/>
+      <w:lvlText w:val="%6."/>
+      <w:lvlJc w:val="right"/>
+      <w:pPr>
+        <w:ind w:left="4320" w:hanging="180"/>
+      </w:pPr>
+    </w:lvl>
+    <w:lvl w:ilvl="6" w:tplc="0809000F" w:tentative="1">
+      <w:start w:val="1"/>
+      <w:numFmt w:val="decimal"/>
+      <w:lvlText w:val="%7."/>
+      <w:lvlJc w:val="left"/>
+      <w:pPr>
+        <w:ind w:left="5040" w:hanging="360"/>
+      </w:pPr>
+    </w:lvl>
+    <w:lvl w:ilvl="7" w:tplc="08090019" w:tentative="1">
+      <w:start w:val="1"/>
+      <w:numFmt w:val="lowerLetter"/>
+      <w:lvlText w:val="%8."/>
+      <w:lvlJc w:val="left"/>
+      <w:pPr>
+        <w:ind w:left="5760" w:hanging="360"/>
+      </w:pPr>
+    </w:lvl>
+    <w:lvl w:ilvl="8" w:tplc="0809001B" w:tentative="1">
+      <w:start w:val="1"/>
+      <w:numFmt w:val="lowerRoman"/>
+      <w:lvlText w:val="%9."/>
+      <w:lvlJc w:val="right"/>
+      <w:pPr>
+        <w:ind w:left="6480" w:hanging="180"/>
+      </w:pPr>
+    </w:lvl>
+  </w:abstractNum>
+  <w:abstractNum w:abstractNumId="2" w15:restartNumberingAfterBreak="0">
+    <w:nsid w:val="42353036"/>
+    <w:multiLevelType w:val="hybridMultilevel"/>
+    <w:tmpl w:val="20ACB418"/>
+    <w:lvl w:ilvl="0" w:tplc="08090011">
+      <w:start w:val="1"/>
+      <w:numFmt w:val="decimal"/>
+      <w:lvlText w:val="%1)"/>
+      <w:lvlJc w:val="left"/>
+      <w:pPr>
+        <w:ind w:left="720" w:hanging="360"/>
+      </w:pPr>
+      <w:rPr>
+        <w:rFonts w:hint="default"/>
+      </w:rPr>
+    </w:lvl>
+    <w:lvl w:ilvl="1" w:tplc="08090019">
+      <w:start w:val="1"/>
+      <w:numFmt w:val="lowerLetter"/>
+      <w:lvlText w:val="%2."/>
+      <w:lvlJc w:val="left"/>
+      <w:pPr>
+        <w:ind w:left="1440" w:hanging="360"/>
+      </w:pPr>
+    </w:lvl>
+    <w:lvl w:ilvl="2" w:tplc="0809001B" w:tentative="1">
+      <w:start w:val="1"/>
+      <w:numFmt w:val="lowerRoman"/>
+      <w:lvlText w:val="%3."/>
+      <w:lvlJc w:val="right"/>
+      <w:pPr>
+        <w:ind w:left="2160" w:hanging="180"/>
+      </w:pPr>
+    </w:lvl>
+    <w:lvl w:ilvl="3" w:tplc="0809000F" w:tentative="1">
+      <w:start w:val="1"/>
+      <w:numFmt w:val="decimal"/>
+      <w:lvlText w:val="%4."/>
+      <w:lvlJc w:val="left"/>
+      <w:pPr>
+        <w:ind w:left="2880" w:hanging="360"/>
+      </w:pPr>
+    </w:lvl>
+    <w:lvl w:ilvl="4" w:tplc="08090019" w:tentative="1">
+      <w:start w:val="1"/>
+      <w:numFmt w:val="lowerLetter"/>
+      <w:lvlText w:val="%5."/>
+      <w:lvlJc w:val="left"/>
+      <w:pPr>
+        <w:ind w:left="3600" w:hanging="360"/>
+      </w:pPr>
+    </w:lvl>
+    <w:lvl w:ilvl="5" w:tplc="0809001B" w:tentative="1">
+      <w:start w:val="1"/>
+      <w:numFmt w:val="lowerRoman"/>
+      <w:lvlText w:val="%6."/>
+      <w:lvlJc w:val="right"/>
+      <w:pPr>
+        <w:ind w:left="4320" w:hanging="180"/>
+      </w:pPr>
+    </w:lvl>
+    <w:lvl w:ilvl="6" w:tplc="0809000F" w:tentative="1">
+      <w:start w:val="1"/>
+      <w:numFmt w:val="decimal"/>
+      <w:lvlText w:val="%7."/>
+      <w:lvlJc w:val="left"/>
+      <w:pPr>
+        <w:ind w:left="5040" w:hanging="360"/>
+      </w:pPr>
+    </w:lvl>
+    <w:lvl w:ilvl="7" w:tplc="08090019" w:tentative="1">
+      <w:start w:val="1"/>
+      <w:numFmt w:val="lowerLetter"/>
+      <w:lvlText w:val="%8."/>
+      <w:lvlJc w:val="left"/>
+      <w:pPr>
+        <w:ind w:left="5760" w:hanging="360"/>
+      </w:pPr>
+    </w:lvl>
+    <w:lvl w:ilvl="8" w:tplc="0809001B" w:tentative="1">
+      <w:start w:val="1"/>
+      <w:numFmt w:val="lowerRoman"/>
+      <w:lvlText w:val="%9."/>
+      <w:lvlJc w:val="right"/>
+      <w:pPr>
+        <w:ind w:left="6480" w:hanging="180"/>
+      </w:pPr>
+    </w:lvl>
+  </w:abstractNum>
+  <w:num w:numId="1">
+    <w:abstractNumId w:val="2"/>
+  </w:num>
+  <w:num w:numId="2">
+    <w:abstractNumId w:val="1"/>
+  </w:num>
+  <w:num w:numId="3">
+    <w:abstractNumId w:val="0"/>
+  </w:num>
+</w:numbering>
 </file>
 
 <file path=word/styles.xml><?xml version="1.0" encoding="utf-8"?>
@@ -479,16 +4001,16 @@
     <w:lsdException w:name="List Table 6 Colorful Accent 6" w:uiPriority="51"/>
     <w:lsdException w:name="List Table 7 Colorful Accent 6" w:uiPriority="52"/>
   </w:latentStyles>
-  <w:style w:type="paragraph" w:default="1" w:styleId="a">
+  <w:style w:type="paragraph" w:default="1" w:styleId="Normal">
     <w:name w:val="Normal"/>
     <w:qFormat/>
     <w:rsid w:val="00245D38"/>
   </w:style>
-  <w:style w:type="paragraph" w:styleId="1">
+  <w:style w:type="paragraph" w:styleId="Heading1">
     <w:name w:val="heading 1"/>
-    <w:basedOn w:val="a"/>
-    <w:next w:val="a"/>
-    <w:link w:val="10"/>
+    <w:basedOn w:val="Normal"/>
+    <w:next w:val="Normal"/>
+    <w:link w:val="Heading1Char"/>
     <w:uiPriority w:val="9"/>
     <w:qFormat/>
     <w:rsid w:val="00245D38"/>
@@ -507,11 +4029,11 @@
       <w:szCs w:val="28"/>
     </w:rPr>
   </w:style>
-  <w:style w:type="paragraph" w:styleId="2">
+  <w:style w:type="paragraph" w:styleId="Heading2">
     <w:name w:val="heading 2"/>
-    <w:basedOn w:val="a"/>
-    <w:next w:val="a"/>
-    <w:link w:val="20"/>
+    <w:basedOn w:val="Normal"/>
+    <w:next w:val="Normal"/>
+    <w:link w:val="Heading2Char"/>
     <w:uiPriority w:val="9"/>
     <w:semiHidden/>
     <w:unhideWhenUsed/>
@@ -532,11 +4054,11 @@
       <w:szCs w:val="26"/>
     </w:rPr>
   </w:style>
-  <w:style w:type="paragraph" w:styleId="3">
+  <w:style w:type="paragraph" w:styleId="Heading3">
     <w:name w:val="heading 3"/>
-    <w:basedOn w:val="a"/>
-    <w:next w:val="a"/>
-    <w:link w:val="30"/>
+    <w:basedOn w:val="Normal"/>
+    <w:next w:val="Normal"/>
+    <w:link w:val="Heading3Char"/>
     <w:uiPriority w:val="9"/>
     <w:semiHidden/>
     <w:unhideWhenUsed/>
@@ -555,11 +4077,11 @@
       <w:color w:val="5B9BD5" w:themeColor="accent1"/>
     </w:rPr>
   </w:style>
-  <w:style w:type="paragraph" w:styleId="4">
+  <w:style w:type="paragraph" w:styleId="Heading4">
     <w:name w:val="heading 4"/>
-    <w:basedOn w:val="a"/>
-    <w:next w:val="a"/>
-    <w:link w:val="40"/>
+    <w:basedOn w:val="Normal"/>
+    <w:next w:val="Normal"/>
+    <w:link w:val="Heading4Char"/>
     <w:uiPriority w:val="9"/>
     <w:semiHidden/>
     <w:unhideWhenUsed/>
@@ -580,11 +4102,11 @@
       <w:color w:val="5B9BD5" w:themeColor="accent1"/>
     </w:rPr>
   </w:style>
-  <w:style w:type="paragraph" w:styleId="5">
+  <w:style w:type="paragraph" w:styleId="Heading5">
     <w:name w:val="heading 5"/>
-    <w:basedOn w:val="a"/>
-    <w:next w:val="a"/>
-    <w:link w:val="50"/>
+    <w:basedOn w:val="Normal"/>
+    <w:next w:val="Normal"/>
+    <w:link w:val="Heading5Char"/>
     <w:uiPriority w:val="9"/>
     <w:semiHidden/>
     <w:unhideWhenUsed/>
@@ -601,11 +4123,11 @@
       <w:color w:val="1F4D78" w:themeColor="accent1" w:themeShade="7F"/>
     </w:rPr>
   </w:style>
-  <w:style w:type="paragraph" w:styleId="6">
+  <w:style w:type="paragraph" w:styleId="Heading6">
     <w:name w:val="heading 6"/>
-    <w:basedOn w:val="a"/>
-    <w:next w:val="a"/>
-    <w:link w:val="60"/>
+    <w:basedOn w:val="Normal"/>
+    <w:next w:val="Normal"/>
+    <w:link w:val="Heading6Char"/>
     <w:uiPriority w:val="9"/>
     <w:semiHidden/>
     <w:unhideWhenUsed/>
@@ -624,11 +4146,11 @@
       <w:color w:val="1F4D78" w:themeColor="accent1" w:themeShade="7F"/>
     </w:rPr>
   </w:style>
-  <w:style w:type="paragraph" w:styleId="7">
+  <w:style w:type="paragraph" w:styleId="Heading7">
     <w:name w:val="heading 7"/>
-    <w:basedOn w:val="a"/>
-    <w:next w:val="a"/>
-    <w:link w:val="70"/>
+    <w:basedOn w:val="Normal"/>
+    <w:next w:val="Normal"/>
+    <w:link w:val="Heading7Char"/>
     <w:uiPriority w:val="9"/>
     <w:semiHidden/>
     <w:unhideWhenUsed/>
@@ -647,11 +4169,11 @@
       <w:color w:val="404040" w:themeColor="text1" w:themeTint="BF"/>
     </w:rPr>
   </w:style>
-  <w:style w:type="paragraph" w:styleId="8">
+  <w:style w:type="paragraph" w:styleId="Heading8">
     <w:name w:val="heading 8"/>
-    <w:basedOn w:val="a"/>
-    <w:next w:val="a"/>
-    <w:link w:val="80"/>
+    <w:basedOn w:val="Normal"/>
+    <w:next w:val="Normal"/>
+    <w:link w:val="Heading8Char"/>
     <w:uiPriority w:val="9"/>
     <w:semiHidden/>
     <w:unhideWhenUsed/>
@@ -670,11 +4192,11 @@
       <w:szCs w:val="20"/>
     </w:rPr>
   </w:style>
-  <w:style w:type="paragraph" w:styleId="9">
+  <w:style w:type="paragraph" w:styleId="Heading9">
     <w:name w:val="heading 9"/>
-    <w:basedOn w:val="a"/>
-    <w:next w:val="a"/>
-    <w:link w:val="90"/>
+    <w:basedOn w:val="Normal"/>
+    <w:next w:val="Normal"/>
+    <w:link w:val="Heading9Char"/>
     <w:uiPriority w:val="9"/>
     <w:semiHidden/>
     <w:unhideWhenUsed/>
@@ -695,13 +4217,13 @@
       <w:szCs w:val="20"/>
     </w:rPr>
   </w:style>
-  <w:style w:type="character" w:default="1" w:styleId="a0">
+  <w:style w:type="character" w:default="1" w:styleId="DefaultParagraphFont">
     <w:name w:val="Default Paragraph Font"/>
     <w:uiPriority w:val="1"/>
     <w:semiHidden/>
     <w:unhideWhenUsed/>
   </w:style>
-  <w:style w:type="table" w:default="1" w:styleId="a1">
+  <w:style w:type="table" w:default="1" w:styleId="TableNormal">
     <w:name w:val="Normal Table"/>
     <w:uiPriority w:val="99"/>
     <w:semiHidden/>
@@ -716,17 +4238,17 @@
       </w:tblCellMar>
     </w:tblPr>
   </w:style>
-  <w:style w:type="numbering" w:default="1" w:styleId="a2">
+  <w:style w:type="numbering" w:default="1" w:styleId="NoList">
     <w:name w:val="No List"/>
     <w:uiPriority w:val="99"/>
     <w:semiHidden/>
     <w:unhideWhenUsed/>
   </w:style>
-  <w:style w:type="paragraph" w:styleId="a3">
+  <w:style w:type="paragraph" w:styleId="Title">
     <w:name w:val="Title"/>
-    <w:basedOn w:val="a"/>
-    <w:next w:val="a"/>
-    <w:link w:val="a4"/>
+    <w:basedOn w:val="Normal"/>
+    <w:next w:val="Normal"/>
+    <w:link w:val="TitleChar"/>
     <w:uiPriority w:val="10"/>
     <w:qFormat/>
     <w:rsid w:val="00245D38"/>
@@ -745,10 +4267,10 @@
       <w:szCs w:val="52"/>
     </w:rPr>
   </w:style>
-  <w:style w:type="character" w:customStyle="1" w:styleId="a4">
-    <w:name w:val="Название Знак"/>
-    <w:basedOn w:val="a0"/>
-    <w:link w:val="a3"/>
+  <w:style w:type="character" w:customStyle="1" w:styleId="TitleChar">
+    <w:name w:val="Title Char"/>
+    <w:basedOn w:val="DefaultParagraphFont"/>
+    <w:link w:val="Title"/>
     <w:uiPriority w:val="10"/>
     <w:rsid w:val="00245D38"/>
     <w:rPr>
@@ -759,10 +4281,10 @@
       <w:szCs w:val="52"/>
     </w:rPr>
   </w:style>
-  <w:style w:type="character" w:customStyle="1" w:styleId="10">
-    <w:name w:val="Заголовок 1 Знак"/>
-    <w:basedOn w:val="a0"/>
-    <w:link w:val="1"/>
+  <w:style w:type="character" w:customStyle="1" w:styleId="Heading1Char">
+    <w:name w:val="Heading 1 Char"/>
+    <w:basedOn w:val="DefaultParagraphFont"/>
+    <w:link w:val="Heading1"/>
     <w:uiPriority w:val="9"/>
     <w:rsid w:val="00245D38"/>
     <w:rPr>
@@ -774,10 +4296,10 @@
       <w:szCs w:val="28"/>
     </w:rPr>
   </w:style>
-  <w:style w:type="character" w:customStyle="1" w:styleId="20">
-    <w:name w:val="Заголовок 2 Знак"/>
-    <w:basedOn w:val="a0"/>
-    <w:link w:val="2"/>
+  <w:style w:type="character" w:customStyle="1" w:styleId="Heading2Char">
+    <w:name w:val="Heading 2 Char"/>
+    <w:basedOn w:val="DefaultParagraphFont"/>
+    <w:link w:val="Heading2"/>
     <w:uiPriority w:val="9"/>
     <w:semiHidden/>
     <w:rsid w:val="00245D38"/>
@@ -790,10 +4312,10 @@
       <w:szCs w:val="26"/>
     </w:rPr>
   </w:style>
-  <w:style w:type="character" w:customStyle="1" w:styleId="30">
-    <w:name w:val="Заголовок 3 Знак"/>
-    <w:basedOn w:val="a0"/>
-    <w:link w:val="3"/>
+  <w:style w:type="character" w:customStyle="1" w:styleId="Heading3Char">
+    <w:name w:val="Heading 3 Char"/>
+    <w:basedOn w:val="DefaultParagraphFont"/>
+    <w:link w:val="Heading3"/>
     <w:uiPriority w:val="9"/>
     <w:semiHidden/>
     <w:rsid w:val="00245D38"/>
@@ -804,10 +4326,10 @@
       <w:color w:val="5B9BD5" w:themeColor="accent1"/>
     </w:rPr>
   </w:style>
-  <w:style w:type="character" w:customStyle="1" w:styleId="40">
-    <w:name w:val="Заголовок 4 Знак"/>
-    <w:basedOn w:val="a0"/>
-    <w:link w:val="4"/>
+  <w:style w:type="character" w:customStyle="1" w:styleId="Heading4Char">
+    <w:name w:val="Heading 4 Char"/>
+    <w:basedOn w:val="DefaultParagraphFont"/>
+    <w:link w:val="Heading4"/>
     <w:uiPriority w:val="9"/>
     <w:semiHidden/>
     <w:rsid w:val="00245D38"/>
@@ -820,10 +4342,10 @@
       <w:color w:val="5B9BD5" w:themeColor="accent1"/>
     </w:rPr>
   </w:style>
-  <w:style w:type="character" w:customStyle="1" w:styleId="50">
-    <w:name w:val="Заголовок 5 Знак"/>
-    <w:basedOn w:val="a0"/>
-    <w:link w:val="5"/>
+  <w:style w:type="character" w:customStyle="1" w:styleId="Heading5Char">
+    <w:name w:val="Heading 5 Char"/>
+    <w:basedOn w:val="DefaultParagraphFont"/>
+    <w:link w:val="Heading5"/>
     <w:uiPriority w:val="9"/>
     <w:semiHidden/>
     <w:rsid w:val="00245D38"/>
@@ -832,10 +4354,10 @@
       <w:color w:val="1F4D78" w:themeColor="accent1" w:themeShade="7F"/>
     </w:rPr>
   </w:style>
-  <w:style w:type="character" w:customStyle="1" w:styleId="60">
-    <w:name w:val="Заголовок 6 Знак"/>
-    <w:basedOn w:val="a0"/>
-    <w:link w:val="6"/>
+  <w:style w:type="character" w:customStyle="1" w:styleId="Heading6Char">
+    <w:name w:val="Heading 6 Char"/>
+    <w:basedOn w:val="DefaultParagraphFont"/>
+    <w:link w:val="Heading6"/>
     <w:uiPriority w:val="9"/>
     <w:semiHidden/>
     <w:rsid w:val="00245D38"/>
@@ -846,10 +4368,10 @@
       <w:color w:val="1F4D78" w:themeColor="accent1" w:themeShade="7F"/>
     </w:rPr>
   </w:style>
-  <w:style w:type="character" w:customStyle="1" w:styleId="70">
-    <w:name w:val="Заголовок 7 Знак"/>
-    <w:basedOn w:val="a0"/>
-    <w:link w:val="7"/>
+  <w:style w:type="character" w:customStyle="1" w:styleId="Heading7Char">
+    <w:name w:val="Heading 7 Char"/>
+    <w:basedOn w:val="DefaultParagraphFont"/>
+    <w:link w:val="Heading7"/>
     <w:uiPriority w:val="9"/>
     <w:semiHidden/>
     <w:rsid w:val="00245D38"/>
@@ -860,10 +4382,10 @@
       <w:color w:val="404040" w:themeColor="text1" w:themeTint="BF"/>
     </w:rPr>
   </w:style>
-  <w:style w:type="character" w:customStyle="1" w:styleId="80">
-    <w:name w:val="Заголовок 8 Знак"/>
-    <w:basedOn w:val="a0"/>
-    <w:link w:val="8"/>
+  <w:style w:type="character" w:customStyle="1" w:styleId="Heading8Char">
+    <w:name w:val="Heading 8 Char"/>
+    <w:basedOn w:val="DefaultParagraphFont"/>
+    <w:link w:val="Heading8"/>
     <w:uiPriority w:val="9"/>
     <w:semiHidden/>
     <w:rsid w:val="00245D38"/>
@@ -874,10 +4396,10 @@
       <w:szCs w:val="20"/>
     </w:rPr>
   </w:style>
-  <w:style w:type="character" w:customStyle="1" w:styleId="90">
-    <w:name w:val="Заголовок 9 Знак"/>
-    <w:basedOn w:val="a0"/>
-    <w:link w:val="9"/>
+  <w:style w:type="character" w:customStyle="1" w:styleId="Heading9Char">
+    <w:name w:val="Heading 9 Char"/>
+    <w:basedOn w:val="DefaultParagraphFont"/>
+    <w:link w:val="Heading9"/>
     <w:uiPriority w:val="9"/>
     <w:semiHidden/>
     <w:rsid w:val="00245D38"/>
@@ -890,10 +4412,10 @@
       <w:szCs w:val="20"/>
     </w:rPr>
   </w:style>
-  <w:style w:type="paragraph" w:styleId="a5">
+  <w:style w:type="paragraph" w:styleId="Caption">
     <w:name w:val="caption"/>
-    <w:basedOn w:val="a"/>
-    <w:next w:val="a"/>
+    <w:basedOn w:val="Normal"/>
+    <w:next w:val="Normal"/>
     <w:uiPriority w:val="35"/>
     <w:semiHidden/>
     <w:unhideWhenUsed/>
@@ -910,11 +4432,11 @@
       <w:szCs w:val="18"/>
     </w:rPr>
   </w:style>
-  <w:style w:type="paragraph" w:styleId="a6">
+  <w:style w:type="paragraph" w:styleId="Subtitle">
     <w:name w:val="Subtitle"/>
-    <w:basedOn w:val="a"/>
-    <w:next w:val="a"/>
-    <w:link w:val="a7"/>
+    <w:basedOn w:val="Normal"/>
+    <w:next w:val="Normal"/>
+    <w:link w:val="SubtitleChar"/>
     <w:uiPriority w:val="11"/>
     <w:qFormat/>
     <w:rsid w:val="00245D38"/>
@@ -933,10 +4455,10 @@
       <w:szCs w:val="24"/>
     </w:rPr>
   </w:style>
-  <w:style w:type="character" w:customStyle="1" w:styleId="a7">
-    <w:name w:val="Подзаголовок Знак"/>
-    <w:basedOn w:val="a0"/>
-    <w:link w:val="a6"/>
+  <w:style w:type="character" w:customStyle="1" w:styleId="SubtitleChar">
+    <w:name w:val="Subtitle Char"/>
+    <w:basedOn w:val="DefaultParagraphFont"/>
+    <w:link w:val="Subtitle"/>
     <w:uiPriority w:val="11"/>
     <w:rsid w:val="00245D38"/>
     <w:rPr>
@@ -949,9 +4471,9 @@
       <w:szCs w:val="24"/>
     </w:rPr>
   </w:style>
-  <w:style w:type="character" w:styleId="a8">
+  <w:style w:type="character" w:styleId="Strong">
     <w:name w:val="Strong"/>
-    <w:basedOn w:val="a0"/>
+    <w:basedOn w:val="DefaultParagraphFont"/>
     <w:uiPriority w:val="22"/>
     <w:qFormat/>
     <w:rsid w:val="00245D38"/>
@@ -960,9 +4482,9 @@
       <w:bCs/>
     </w:rPr>
   </w:style>
-  <w:style w:type="character" w:styleId="a9">
+  <w:style w:type="character" w:styleId="Emphasis">
     <w:name w:val="Emphasis"/>
-    <w:basedOn w:val="a0"/>
+    <w:basedOn w:val="DefaultParagraphFont"/>
     <w:uiPriority w:val="20"/>
     <w:qFormat/>
     <w:rsid w:val="00245D38"/>
@@ -971,7 +4493,7 @@
       <w:iCs/>
     </w:rPr>
   </w:style>
-  <w:style w:type="paragraph" w:styleId="aa">
+  <w:style w:type="paragraph" w:styleId="NoSpacing">
     <w:name w:val="No Spacing"/>
     <w:uiPriority w:val="1"/>
     <w:qFormat/>
@@ -980,11 +4502,11 @@
       <w:spacing w:after="0" w:line="240" w:lineRule="auto"/>
     </w:pPr>
   </w:style>
-  <w:style w:type="paragraph" w:styleId="21">
+  <w:style w:type="paragraph" w:styleId="Quote">
     <w:name w:val="Quote"/>
-    <w:basedOn w:val="a"/>
-    <w:next w:val="a"/>
-    <w:link w:val="22"/>
+    <w:basedOn w:val="Normal"/>
+    <w:next w:val="Normal"/>
+    <w:link w:val="QuoteChar"/>
     <w:uiPriority w:val="29"/>
     <w:qFormat/>
     <w:rsid w:val="00245D38"/>
@@ -994,10 +4516,10 @@
       <w:color w:val="000000" w:themeColor="text1"/>
     </w:rPr>
   </w:style>
-  <w:style w:type="character" w:customStyle="1" w:styleId="22">
-    <w:name w:val="Цитата 2 Знак"/>
-    <w:basedOn w:val="a0"/>
-    <w:link w:val="21"/>
+  <w:style w:type="character" w:customStyle="1" w:styleId="QuoteChar">
+    <w:name w:val="Quote Char"/>
+    <w:basedOn w:val="DefaultParagraphFont"/>
+    <w:link w:val="Quote"/>
     <w:uiPriority w:val="29"/>
     <w:rsid w:val="00245D38"/>
     <w:rPr>
@@ -1006,11 +4528,11 @@
       <w:color w:val="000000" w:themeColor="text1"/>
     </w:rPr>
   </w:style>
-  <w:style w:type="paragraph" w:styleId="ab">
+  <w:style w:type="paragraph" w:styleId="IntenseQuote">
     <w:name w:val="Intense Quote"/>
-    <w:basedOn w:val="a"/>
-    <w:next w:val="a"/>
-    <w:link w:val="ac"/>
+    <w:basedOn w:val="Normal"/>
+    <w:next w:val="Normal"/>
+    <w:link w:val="IntenseQuoteChar"/>
     <w:uiPriority w:val="30"/>
     <w:qFormat/>
     <w:rsid w:val="00245D38"/>
@@ -1029,10 +4551,10 @@
       <w:color w:val="5B9BD5" w:themeColor="accent1"/>
     </w:rPr>
   </w:style>
-  <w:style w:type="character" w:customStyle="1" w:styleId="ac">
-    <w:name w:val="Выделенная цитата Знак"/>
-    <w:basedOn w:val="a0"/>
-    <w:link w:val="ab"/>
+  <w:style w:type="character" w:customStyle="1" w:styleId="IntenseQuoteChar">
+    <w:name w:val="Intense Quote Char"/>
+    <w:basedOn w:val="DefaultParagraphFont"/>
+    <w:link w:val="IntenseQuote"/>
     <w:uiPriority w:val="30"/>
     <w:rsid w:val="00245D38"/>
     <w:rPr>
@@ -1043,9 +4565,9 @@
       <w:color w:val="5B9BD5" w:themeColor="accent1"/>
     </w:rPr>
   </w:style>
-  <w:style w:type="character" w:styleId="ad">
+  <w:style w:type="character" w:styleId="SubtleEmphasis">
     <w:name w:val="Subtle Emphasis"/>
-    <w:basedOn w:val="a0"/>
+    <w:basedOn w:val="DefaultParagraphFont"/>
     <w:uiPriority w:val="19"/>
     <w:qFormat/>
     <w:rsid w:val="00245D38"/>
@@ -1055,9 +4577,9 @@
       <w:color w:val="808080" w:themeColor="text1" w:themeTint="7F"/>
     </w:rPr>
   </w:style>
-  <w:style w:type="character" w:styleId="ae">
+  <w:style w:type="character" w:styleId="IntenseEmphasis">
     <w:name w:val="Intense Emphasis"/>
-    <w:basedOn w:val="a0"/>
+    <w:basedOn w:val="DefaultParagraphFont"/>
     <w:uiPriority w:val="21"/>
     <w:qFormat/>
     <w:rsid w:val="00245D38"/>
@@ -1069,9 +4591,9 @@
       <w:color w:val="5B9BD5" w:themeColor="accent1"/>
     </w:rPr>
   </w:style>
-  <w:style w:type="character" w:styleId="af">
+  <w:style w:type="character" w:styleId="SubtleReference">
     <w:name w:val="Subtle Reference"/>
-    <w:basedOn w:val="a0"/>
+    <w:basedOn w:val="DefaultParagraphFont"/>
     <w:uiPriority w:val="31"/>
     <w:qFormat/>
     <w:rsid w:val="00245D38"/>
@@ -1081,9 +4603,9 @@
       <w:u w:val="single"/>
     </w:rPr>
   </w:style>
-  <w:style w:type="character" w:styleId="af0">
+  <w:style w:type="character" w:styleId="IntenseReference">
     <w:name w:val="Intense Reference"/>
-    <w:basedOn w:val="a0"/>
+    <w:basedOn w:val="DefaultParagraphFont"/>
     <w:uiPriority w:val="32"/>
     <w:qFormat/>
     <w:rsid w:val="00245D38"/>
@@ -1096,9 +4618,9 @@
       <w:u w:val="single"/>
     </w:rPr>
   </w:style>
-  <w:style w:type="character" w:styleId="af1">
+  <w:style w:type="character" w:styleId="BookTitle">
     <w:name w:val="Book Title"/>
-    <w:basedOn w:val="a0"/>
+    <w:basedOn w:val="DefaultParagraphFont"/>
     <w:uiPriority w:val="33"/>
     <w:qFormat/>
     <w:rsid w:val="00245D38"/>
@@ -1109,10 +4631,10 @@
       <w:spacing w:val="5"/>
     </w:rPr>
   </w:style>
-  <w:style w:type="paragraph" w:styleId="af2">
+  <w:style w:type="paragraph" w:styleId="TOCHeading">
     <w:name w:val="TOC Heading"/>
-    <w:basedOn w:val="1"/>
-    <w:next w:val="a"/>
+    <w:basedOn w:val="Heading1"/>
+    <w:next w:val="Normal"/>
     <w:uiPriority w:val="39"/>
     <w:semiHidden/>
     <w:unhideWhenUsed/>
@@ -1121,6 +4643,46 @@
     <w:pPr>
       <w:outlineLvl w:val="9"/>
     </w:pPr>
+  </w:style>
+  <w:style w:type="table" w:styleId="TableGrid">
+    <w:name w:val="Table Grid"/>
+    <w:basedOn w:val="TableNormal"/>
+    <w:uiPriority w:val="39"/>
+    <w:rsid w:val="00CE5651"/>
+    <w:pPr>
+      <w:spacing w:after="0" w:line="240" w:lineRule="auto"/>
+    </w:pPr>
+    <w:tblPr>
+      <w:tblBorders>
+        <w:top w:val="single" w:sz="4" w:space="0" w:color="auto"/>
+        <w:left w:val="single" w:sz="4" w:space="0" w:color="auto"/>
+        <w:bottom w:val="single" w:sz="4" w:space="0" w:color="auto"/>
+        <w:right w:val="single" w:sz="4" w:space="0" w:color="auto"/>
+        <w:insideH w:val="single" w:sz="4" w:space="0" w:color="auto"/>
+        <w:insideV w:val="single" w:sz="4" w:space="0" w:color="auto"/>
+      </w:tblBorders>
+    </w:tblPr>
+  </w:style>
+  <w:style w:type="paragraph" w:styleId="ListParagraph">
+    <w:name w:val="List Paragraph"/>
+    <w:basedOn w:val="Normal"/>
+    <w:uiPriority w:val="34"/>
+    <w:qFormat/>
+    <w:rsid w:val="00F55D3D"/>
+    <w:pPr>
+      <w:ind w:left="720"/>
+      <w:contextualSpacing/>
+    </w:pPr>
+  </w:style>
+  <w:style w:type="character" w:styleId="PlaceholderText">
+    <w:name w:val="Placeholder Text"/>
+    <w:basedOn w:val="DefaultParagraphFont"/>
+    <w:uiPriority w:val="99"/>
+    <w:semiHidden/>
+    <w:rsid w:val="00BF652D"/>
+    <w:rPr>
+      <w:color w:val="808080"/>
+    </w:rPr>
   </w:style>
 </w:styles>
 </file>
